--- a/Assignment10/CS6220_Final_Project_Draft.docx
+++ b/Assignment10/CS6220_Final_Project_Draft.docx
@@ -261,6 +261,9 @@
     <w:p>
       <w:pPr>
         <w:pStyle w:val="NormalWeb"/>
+        <w:rPr>
+          <w:rFonts w:ascii="TimesNewRomanPSMT" w:hAnsi="TimesNewRomanPSMT"/>
+        </w:rPr>
       </w:pPr>
       <w:proofErr w:type="spellStart"/>
       <w:r>
@@ -276,6 +279,104 @@
         </w:rPr>
         <w:t xml:space="preserve">. References – Research papers, articles, and Internet resources referred to in the rest of the report. </w:t>
       </w:r>
+    </w:p>
+    <w:p>
+      <w:pPr>
+        <w:pStyle w:val="NormalWeb"/>
+        <w:rPr>
+          <w:rFonts w:ascii="TimesNewRomanPSMT" w:hAnsi="TimesNewRomanPSMT"/>
+        </w:rPr>
+      </w:pPr>
+    </w:p>
+    <w:p>
+      <w:pPr>
+        <w:pStyle w:val="NormalWeb"/>
+      </w:pPr>
+      <w:hyperlink r:id="rId4" w:history="1">
+        <w:r>
+          <w:rPr>
+            <w:rStyle w:val="Hyperlink"/>
+          </w:rPr>
+          <w:t>https://www.kaggle.com/uciml/pima-indians-diabetes-database</w:t>
+        </w:r>
+      </w:hyperlink>
+    </w:p>
+    <w:p>
+      <w:pPr>
+        <w:pStyle w:val="NormalWeb"/>
+      </w:pPr>
+      <w:hyperlink r:id="rId5" w:history="1">
+        <w:r>
+          <w:rPr>
+            <w:rStyle w:val="Hyperlink"/>
+          </w:rPr>
+          <w:t>https://escholarship.org/uc/item/6rh07945</w:t>
+        </w:r>
+      </w:hyperlink>
+    </w:p>
+    <w:p>
+      <w:pPr>
+        <w:rPr>
+          <w:rFonts w:ascii="Times New Roman" w:eastAsia="Times New Roman" w:hAnsi="Times New Roman" w:cs="Times New Roman"/>
+        </w:rPr>
+      </w:pPr>
+      <w:r>
+        <w:rPr>
+          <w:rFonts w:ascii="Arial" w:eastAsia="Times New Roman" w:hAnsi="Arial" w:cs="Arial"/>
+          <w:color w:val="000000"/>
+          <w:sz w:val="27"/>
+          <w:szCs w:val="27"/>
+          <w:shd w:val="clear" w:color="auto" w:fill="FFFFFF"/>
+        </w:rPr>
+        <w:t>Huang, R. (2021). Prediction of Pima Indians Diabetes with Machine Learning Algorithms. </w:t>
+      </w:r>
+      <w:r>
+        <w:rPr>
+          <w:rFonts w:ascii="Arial" w:eastAsia="Times New Roman" w:hAnsi="Arial" w:cs="Arial"/>
+          <w:i/>
+          <w:iCs/>
+          <w:color w:val="000000"/>
+          <w:sz w:val="27"/>
+          <w:szCs w:val="27"/>
+          <w:shd w:val="clear" w:color="auto" w:fill="FFFFFF"/>
+        </w:rPr>
+        <w:t>UCLA</w:t>
+      </w:r>
+      <w:r>
+        <w:rPr>
+          <w:rFonts w:ascii="Arial" w:eastAsia="Times New Roman" w:hAnsi="Arial" w:cs="Arial"/>
+          <w:color w:val="000000"/>
+          <w:sz w:val="27"/>
+          <w:szCs w:val="27"/>
+          <w:shd w:val="clear" w:color="auto" w:fill="FFFFFF"/>
+        </w:rPr>
+        <w:t>. ProQuest ID: Huang_ucla_0031N_19508. Merritt ID: ark:/13030/m5md4q60. Retrieved from</w:t>
+      </w:r>
+      <w:r>
+        <w:rPr>
+          <w:rFonts w:ascii="Arial" w:eastAsia="Times New Roman" w:hAnsi="Arial" w:cs="Arial"/>
+          <w:color w:val="000000"/>
+          <w:sz w:val="27"/>
+          <w:szCs w:val="27"/>
+          <w:shd w:val="clear" w:color="auto" w:fill="FFFFFF"/>
+        </w:rPr>
+        <w:t xml:space="preserve"> </w:t>
+      </w:r>
+      <w:r>
+        <w:rPr>
+          <w:rFonts w:ascii="Arial" w:eastAsia="Times New Roman" w:hAnsi="Arial" w:cs="Arial"/>
+          <w:color w:val="000000"/>
+          <w:sz w:val="27"/>
+          <w:szCs w:val="27"/>
+          <w:shd w:val="clear" w:color="auto" w:fill="FFFFFF"/>
+        </w:rPr>
+        <w:t>https://escholarship.org/uc/item/6rh07945</w:t>
+      </w:r>
+    </w:p>
+    <w:p>
+      <w:pPr>
+        <w:pStyle w:val="NormalWeb"/>
+      </w:pPr>
     </w:p>
     <w:p/>
     <w:sectPr>
@@ -407,6 +508,7 @@
     <w:lsdException w:name="HTML Sample" w:semiHidden="1" w:unhideWhenUsed="1"/>
     <w:lsdException w:name="HTML Typewriter" w:semiHidden="1" w:unhideWhenUsed="1"/>
     <w:lsdException w:name="HTML Variable" w:semiHidden="1" w:unhideWhenUsed="1"/>
+    <w:lsdException w:name="Normal Table" w:semiHidden="1" w:unhideWhenUsed="1"/>
     <w:lsdException w:name="annotation subject" w:semiHidden="1" w:unhideWhenUsed="1"/>
     <w:lsdException w:name="No List" w:semiHidden="1" w:unhideWhenUsed="1"/>
     <w:lsdException w:name="Outline List 1" w:semiHidden="1" w:unhideWhenUsed="1"/>
@@ -453,8 +555,10 @@
     <w:lsdException w:name="Table Subtle 2" w:semiHidden="1" w:unhideWhenUsed="1"/>
     <w:lsdException w:name="Table Web 1" w:semiHidden="1" w:unhideWhenUsed="1"/>
     <w:lsdException w:name="Table Web 2" w:semiHidden="1" w:unhideWhenUsed="1"/>
+    <w:lsdException w:name="Table Web 3" w:semiHidden="1" w:unhideWhenUsed="1"/>
     <w:lsdException w:name="Balloon Text" w:semiHidden="1" w:unhideWhenUsed="1"/>
     <w:lsdException w:name="Table Grid" w:uiPriority="39"/>
+    <w:lsdException w:name="Table Theme" w:semiHidden="1" w:unhideWhenUsed="1"/>
     <w:lsdException w:name="Placeholder Text" w:semiHidden="1"/>
     <w:lsdException w:name="No Spacing" w:uiPriority="1" w:qFormat="1"/>
     <w:lsdException w:name="Light Shading" w:uiPriority="60"/>
@@ -740,6 +844,40 @@
     </w:pPr>
     <w:rPr>
       <w:rFonts w:ascii="Times New Roman" w:eastAsia="Times New Roman" w:hAnsi="Times New Roman" w:cs="Times New Roman"/>
+    </w:rPr>
+  </w:style>
+  <w:style w:type="character" w:styleId="Hyperlink">
+    <w:name w:val="Hyperlink"/>
+    <w:basedOn w:val="DefaultParagraphFont"/>
+    <w:uiPriority w:val="99"/>
+    <w:unhideWhenUsed/>
+    <w:rsid w:val="00BF28DD"/>
+    <w:rPr>
+      <w:color w:val="0563C1" w:themeColor="hyperlink"/>
+      <w:u w:val="single"/>
+    </w:rPr>
+  </w:style>
+  <w:style w:type="character" w:styleId="UnresolvedMention">
+    <w:name w:val="Unresolved Mention"/>
+    <w:basedOn w:val="DefaultParagraphFont"/>
+    <w:uiPriority w:val="99"/>
+    <w:semiHidden/>
+    <w:unhideWhenUsed/>
+    <w:rsid w:val="00BF28DD"/>
+    <w:rPr>
+      <w:color w:val="605E5C"/>
+      <w:shd w:val="clear" w:color="auto" w:fill="E1DFDD"/>
+    </w:rPr>
+  </w:style>
+  <w:style w:type="character" w:styleId="Emphasis">
+    <w:name w:val="Emphasis"/>
+    <w:basedOn w:val="DefaultParagraphFont"/>
+    <w:uiPriority w:val="20"/>
+    <w:qFormat/>
+    <w:rsid w:val="00BF28DD"/>
+    <w:rPr>
+      <w:i/>
+      <w:iCs/>
     </w:rPr>
   </w:style>
 </w:styles>

--- a/Assignment10/CS6220_Final_Project_Draft.docx
+++ b/Assignment10/CS6220_Final_Project_Draft.docx
@@ -9,28 +9,56 @@
         <w:jc w:val="center"/>
         <w:textAlignment w:val="baseline"/>
         <w:rPr>
-          <w:rFonts w:ascii="Segoe UI" w:hAnsi="Segoe UI" w:cs="Segoe UI"/>
-          <w:sz w:val="18"/>
-          <w:szCs w:val="18"/>
-        </w:rPr>
-      </w:pPr>
-      <w:r>
-        <w:rPr>
-          <w:rStyle w:val="normaltextrun"/>
-          <w:rFonts w:ascii="Calibri" w:hAnsi="Calibri" w:cs="Calibri"/>
+          <w:rFonts w:ascii="Arial" w:hAnsi="Arial" w:cs="Arial"/>
+          <w:b/>
+          <w:bCs/>
           <w:sz w:val="28"/>
           <w:szCs w:val="28"/>
         </w:rPr>
-        <w:t>CS6220 Data Mining Technique Group Project</w:t>
-      </w:r>
-      <w:r>
-        <w:rPr>
-          <w:rStyle w:val="eop"/>
-          <w:rFonts w:ascii="Calibri" w:hAnsi="Calibri" w:cs="Calibri"/>
-          <w:sz w:val="28"/>
-          <w:szCs w:val="28"/>
-        </w:rPr>
-        <w:t> </w:t>
+      </w:pPr>
+      <w:r>
+        <w:rPr>
+          <w:rStyle w:val="normaltextrun"/>
+          <w:rFonts w:ascii="Arial" w:hAnsi="Arial" w:cs="Arial"/>
+          <w:b/>
+          <w:bCs/>
+          <w:sz w:val="32"/>
+          <w:szCs w:val="32"/>
+        </w:rPr>
+        <w:t>CS6220 Data Mining Technique</w:t>
+      </w:r>
+      <w:r>
+        <w:rPr>
+          <w:rStyle w:val="normaltextrun"/>
+          <w:rFonts w:ascii="Arial" w:hAnsi="Arial" w:cs="Arial"/>
+          <w:b/>
+          <w:bCs/>
+          <w:sz w:val="32"/>
+          <w:szCs w:val="32"/>
+        </w:rPr>
+        <w:t>s</w:t>
+      </w:r>
+      <w:r>
+        <w:rPr>
+          <w:rStyle w:val="normaltextrun"/>
+          <w:rFonts w:ascii="Arial" w:hAnsi="Arial" w:cs="Arial"/>
+          <w:b/>
+          <w:bCs/>
+          <w:sz w:val="32"/>
+          <w:szCs w:val="32"/>
+        </w:rPr>
+        <w:t xml:space="preserve"> </w:t>
+      </w:r>
+      <w:r>
+        <w:rPr>
+          <w:rStyle w:val="normaltextrun"/>
+          <w:rFonts w:ascii="Arial" w:hAnsi="Arial" w:cs="Arial"/>
+          <w:b/>
+          <w:bCs/>
+          <w:sz w:val="32"/>
+          <w:szCs w:val="32"/>
+        </w:rPr>
+        <w:t>- Final Project</w:t>
       </w:r>
     </w:p>
     <w:p>
@@ -40,71 +68,527 @@
         <w:jc w:val="center"/>
         <w:textAlignment w:val="baseline"/>
         <w:rPr>
-          <w:rFonts w:ascii="Segoe UI" w:hAnsi="Segoe UI" w:cs="Segoe UI"/>
+          <w:rStyle w:val="normaltextrun"/>
+          <w:rFonts w:ascii="Arial" w:hAnsi="Arial" w:cs="Arial"/>
+          <w:sz w:val="21"/>
+          <w:szCs w:val="21"/>
+        </w:rPr>
+      </w:pPr>
+      <w:r>
+        <w:rPr>
+          <w:rStyle w:val="normaltextrun"/>
+          <w:rFonts w:ascii="Arial" w:hAnsi="Arial" w:cs="Arial"/>
+          <w:sz w:val="21"/>
+          <w:szCs w:val="21"/>
+        </w:rPr>
+        <w:t xml:space="preserve">Team </w:t>
+      </w:r>
+      <w:r>
+        <w:rPr>
+          <w:rStyle w:val="normaltextrun"/>
+          <w:rFonts w:ascii="Arial" w:hAnsi="Arial" w:cs="Arial"/>
+          <w:sz w:val="21"/>
+          <w:szCs w:val="21"/>
+        </w:rPr>
+        <w:t>M</w:t>
+      </w:r>
+      <w:r>
+        <w:rPr>
+          <w:rStyle w:val="normaltextrun"/>
+          <w:rFonts w:ascii="Arial" w:hAnsi="Arial" w:cs="Arial"/>
+          <w:sz w:val="21"/>
+          <w:szCs w:val="21"/>
+        </w:rPr>
+        <w:t>ember</w:t>
+      </w:r>
+      <w:r>
+        <w:rPr>
+          <w:rStyle w:val="normaltextrun"/>
+          <w:rFonts w:ascii="Arial" w:hAnsi="Arial" w:cs="Arial"/>
+          <w:sz w:val="21"/>
+          <w:szCs w:val="21"/>
+        </w:rPr>
+        <w:t>s</w:t>
+      </w:r>
+      <w:r>
+        <w:rPr>
+          <w:rStyle w:val="normaltextrun"/>
+          <w:rFonts w:ascii="Arial" w:hAnsi="Arial" w:cs="Arial"/>
+          <w:sz w:val="21"/>
+          <w:szCs w:val="21"/>
+        </w:rPr>
+        <w:t>: Paul Cruz, Chih-Ming Sun, Haocheng Yang</w:t>
+      </w:r>
+    </w:p>
+    <w:p>
+      <w:pPr>
+        <w:pStyle w:val="paragraph"/>
+        <w:spacing w:before="0" w:beforeAutospacing="0" w:after="0" w:afterAutospacing="0"/>
+        <w:jc w:val="center"/>
+        <w:textAlignment w:val="baseline"/>
+        <w:rPr>
+          <w:rStyle w:val="normaltextrun"/>
+          <w:rFonts w:ascii="Arial" w:hAnsi="Arial" w:cs="Arial"/>
+          <w:sz w:val="21"/>
+          <w:szCs w:val="21"/>
+        </w:rPr>
+      </w:pPr>
+      <w:r>
+        <w:rPr>
+          <w:rStyle w:val="normaltextrun"/>
+          <w:rFonts w:ascii="Arial" w:hAnsi="Arial" w:cs="Arial"/>
+          <w:sz w:val="21"/>
+          <w:szCs w:val="21"/>
+        </w:rPr>
+        <w:t xml:space="preserve">GitHub Repo: </w:t>
+      </w:r>
+      <w:hyperlink r:id="rId4" w:history="1">
+        <w:r>
+          <w:rPr>
+            <w:rStyle w:val="Hyperlink"/>
+            <w:rFonts w:ascii="Arial" w:hAnsi="Arial" w:cs="Arial"/>
+            <w:sz w:val="21"/>
+            <w:szCs w:val="21"/>
+          </w:rPr>
+          <w:t>https://github.com/Paulrkcruz/CS6220-Final_Project-Diabetes</w:t>
+        </w:r>
+      </w:hyperlink>
+    </w:p>
+    <w:p>
+      <w:pPr>
+        <w:pStyle w:val="paragraph"/>
+        <w:spacing w:before="0" w:beforeAutospacing="0" w:after="0" w:afterAutospacing="0"/>
+        <w:jc w:val="center"/>
+        <w:textAlignment w:val="baseline"/>
+        <w:rPr>
+          <w:rFonts w:ascii="Arial" w:hAnsi="Arial" w:cs="Arial"/>
           <w:sz w:val="18"/>
           <w:szCs w:val="18"/>
         </w:rPr>
       </w:pPr>
+    </w:p>
+    <w:p/>
+    <w:p>
+      <w:pPr>
+        <w:pStyle w:val="paragraph"/>
+        <w:spacing w:before="0" w:beforeAutospacing="0" w:after="0" w:afterAutospacing="0"/>
+        <w:jc w:val="center"/>
+        <w:textAlignment w:val="baseline"/>
+        <w:rPr>
+          <w:rFonts w:ascii="Arial" w:hAnsi="Arial" w:cs="Arial"/>
+          <w:sz w:val="18"/>
+          <w:szCs w:val="18"/>
+        </w:rPr>
+      </w:pPr>
       <w:r>
         <w:rPr>
           <w:rStyle w:val="normaltextrun"/>
-          <w:rFonts w:ascii="Calibri" w:hAnsi="Calibri" w:cs="Calibri"/>
+          <w:rFonts w:ascii="Arial" w:hAnsi="Arial" w:cs="Arial"/>
+          <w:b/>
+          <w:bCs/>
           <w:sz w:val="28"/>
           <w:szCs w:val="28"/>
         </w:rPr>
-        <w:t>Diabetes Prediction and Prevention</w:t>
-      </w:r>
-      <w:r>
-        <w:rPr>
-          <w:rStyle w:val="eop"/>
-          <w:rFonts w:ascii="Calibri" w:hAnsi="Calibri" w:cs="Calibri"/>
+        <w:t xml:space="preserve">Is </w:t>
+      </w:r>
+      <w:r>
+        <w:rPr>
+          <w:rStyle w:val="normaltextrun"/>
+          <w:rFonts w:ascii="Arial" w:hAnsi="Arial" w:cs="Arial"/>
+          <w:b/>
+          <w:bCs/>
           <w:sz w:val="28"/>
           <w:szCs w:val="28"/>
         </w:rPr>
-        <w:t> </w:t>
-      </w:r>
-    </w:p>
-    <w:p>
-      <w:pPr>
-        <w:pStyle w:val="paragraph"/>
-        <w:spacing w:before="0" w:beforeAutospacing="0" w:after="0" w:afterAutospacing="0"/>
-        <w:textAlignment w:val="baseline"/>
-        <w:rPr>
-          <w:rFonts w:ascii="Segoe UI" w:hAnsi="Segoe UI" w:cs="Segoe UI"/>
-          <w:sz w:val="18"/>
-          <w:szCs w:val="18"/>
-        </w:rPr>
-      </w:pPr>
-      <w:r>
-        <w:rPr>
-          <w:rStyle w:val="eop"/>
-        </w:rPr>
-        <w:t> </w:t>
-      </w:r>
-    </w:p>
-    <w:p>
-      <w:pPr>
-        <w:pStyle w:val="paragraph"/>
-        <w:spacing w:before="0" w:beforeAutospacing="0" w:after="0" w:afterAutospacing="0"/>
-        <w:textAlignment w:val="baseline"/>
-        <w:rPr>
-          <w:rFonts w:ascii="Segoe UI" w:hAnsi="Segoe UI" w:cs="Segoe UI"/>
-          <w:sz w:val="18"/>
-          <w:szCs w:val="18"/>
-        </w:rPr>
-      </w:pPr>
+        <w:t xml:space="preserve">Diabetes </w:t>
+      </w:r>
       <w:r>
         <w:rPr>
           <w:rStyle w:val="normaltextrun"/>
-        </w:rPr>
-        <w:t>Team member: Paul Cruz, Chih-Ming Sun, Haocheng Yang</w:t>
-      </w:r>
-      <w:r>
-        <w:rPr>
-          <w:rStyle w:val="eop"/>
-        </w:rPr>
-        <w:t> </w:t>
-      </w:r>
+          <w:rFonts w:ascii="Arial" w:hAnsi="Arial" w:cs="Arial"/>
+          <w:b/>
+          <w:bCs/>
+          <w:sz w:val="28"/>
+          <w:szCs w:val="28"/>
+        </w:rPr>
+        <w:t>Preventable?</w:t>
+      </w:r>
+    </w:p>
+    <w:p/>
+    <w:p>
+      <w:pPr>
+        <w:pStyle w:val="NormalWeb"/>
+        <w:rPr>
+          <w:rStyle w:val="Hyperlink"/>
+        </w:rPr>
+      </w:pPr>
+    </w:p>
+    <w:p>
+      <w:pPr>
+        <w:pStyle w:val="NormalWeb"/>
+        <w:rPr>
+          <w:rStyle w:val="Hyperlink"/>
+          <w:rFonts w:ascii="Arial" w:hAnsi="Arial" w:cs="Arial"/>
+          <w:b/>
+          <w:bCs/>
+          <w:color w:val="000000" w:themeColor="text1"/>
+          <w:sz w:val="22"/>
+          <w:szCs w:val="22"/>
+          <w:u w:val="none"/>
+        </w:rPr>
+      </w:pPr>
+      <w:r>
+        <w:rPr>
+          <w:rStyle w:val="Hyperlink"/>
+          <w:rFonts w:ascii="Arial" w:hAnsi="Arial" w:cs="Arial"/>
+          <w:b/>
+          <w:bCs/>
+          <w:color w:val="000000" w:themeColor="text1"/>
+          <w:sz w:val="22"/>
+          <w:szCs w:val="22"/>
+          <w:u w:val="none"/>
+        </w:rPr>
+        <w:t>Abstract</w:t>
+      </w:r>
+    </w:p>
+    <w:p>
+      <w:pPr>
+        <w:pStyle w:val="NormalWeb"/>
+        <w:rPr>
+          <w:rStyle w:val="Hyperlink"/>
+          <w:rFonts w:ascii="Arial" w:hAnsi="Arial" w:cs="Arial"/>
+          <w:b/>
+          <w:bCs/>
+          <w:color w:val="000000" w:themeColor="text1"/>
+          <w:sz w:val="22"/>
+          <w:szCs w:val="22"/>
+          <w:u w:val="none"/>
+        </w:rPr>
+      </w:pPr>
+    </w:p>
+    <w:p>
+      <w:pPr>
+        <w:pStyle w:val="NormalWeb"/>
+        <w:rPr>
+          <w:rStyle w:val="Hyperlink"/>
+          <w:rFonts w:ascii="Arial" w:hAnsi="Arial" w:cs="Arial"/>
+          <w:b/>
+          <w:bCs/>
+          <w:color w:val="000000" w:themeColor="text1"/>
+          <w:sz w:val="22"/>
+          <w:szCs w:val="22"/>
+          <w:u w:val="none"/>
+        </w:rPr>
+      </w:pPr>
+      <w:r>
+        <w:rPr>
+          <w:rStyle w:val="Hyperlink"/>
+          <w:rFonts w:ascii="Arial" w:hAnsi="Arial" w:cs="Arial"/>
+          <w:b/>
+          <w:bCs/>
+          <w:color w:val="000000" w:themeColor="text1"/>
+          <w:sz w:val="22"/>
+          <w:szCs w:val="22"/>
+          <w:u w:val="none"/>
+        </w:rPr>
+        <w:t>Introduction</w:t>
+      </w:r>
+    </w:p>
+    <w:p>
+      <w:pPr>
+        <w:pStyle w:val="NormalWeb"/>
+        <w:rPr>
+          <w:rStyle w:val="Hyperlink"/>
+          <w:rFonts w:ascii="Arial" w:hAnsi="Arial" w:cs="Arial"/>
+          <w:b/>
+          <w:bCs/>
+          <w:color w:val="000000" w:themeColor="text1"/>
+          <w:sz w:val="22"/>
+          <w:szCs w:val="22"/>
+          <w:u w:val="none"/>
+        </w:rPr>
+      </w:pPr>
+    </w:p>
+    <w:p>
+      <w:pPr>
+        <w:pStyle w:val="NormalWeb"/>
+        <w:rPr>
+          <w:rStyle w:val="Hyperlink"/>
+          <w:rFonts w:ascii="Arial" w:hAnsi="Arial" w:cs="Arial"/>
+          <w:b/>
+          <w:bCs/>
+          <w:color w:val="000000" w:themeColor="text1"/>
+          <w:sz w:val="22"/>
+          <w:szCs w:val="22"/>
+          <w:u w:val="none"/>
+        </w:rPr>
+      </w:pPr>
+      <w:r>
+        <w:rPr>
+          <w:rStyle w:val="Hyperlink"/>
+          <w:rFonts w:ascii="Arial" w:hAnsi="Arial" w:cs="Arial"/>
+          <w:b/>
+          <w:bCs/>
+          <w:color w:val="000000" w:themeColor="text1"/>
+          <w:sz w:val="22"/>
+          <w:szCs w:val="22"/>
+          <w:u w:val="none"/>
+        </w:rPr>
+        <w:t>Methodology</w:t>
+      </w:r>
+    </w:p>
+    <w:p>
+      <w:pPr>
+        <w:pStyle w:val="NormalWeb"/>
+        <w:rPr>
+          <w:rStyle w:val="Hyperlink"/>
+          <w:rFonts w:ascii="Arial" w:hAnsi="Arial" w:cs="Arial"/>
+          <w:b/>
+          <w:bCs/>
+          <w:color w:val="000000" w:themeColor="text1"/>
+          <w:sz w:val="22"/>
+          <w:szCs w:val="22"/>
+          <w:u w:val="none"/>
+        </w:rPr>
+      </w:pPr>
+    </w:p>
+    <w:p>
+      <w:pPr>
+        <w:pStyle w:val="NormalWeb"/>
+        <w:rPr>
+          <w:rStyle w:val="Hyperlink"/>
+          <w:rFonts w:ascii="Arial" w:hAnsi="Arial" w:cs="Arial"/>
+          <w:b/>
+          <w:bCs/>
+          <w:color w:val="000000" w:themeColor="text1"/>
+          <w:sz w:val="22"/>
+          <w:szCs w:val="22"/>
+          <w:u w:val="none"/>
+        </w:rPr>
+      </w:pPr>
+      <w:r>
+        <w:rPr>
+          <w:rStyle w:val="Hyperlink"/>
+          <w:rFonts w:ascii="Arial" w:hAnsi="Arial" w:cs="Arial"/>
+          <w:b/>
+          <w:bCs/>
+          <w:color w:val="000000" w:themeColor="text1"/>
+          <w:sz w:val="22"/>
+          <w:szCs w:val="22"/>
+          <w:u w:val="none"/>
+        </w:rPr>
+        <w:t>Code</w:t>
+      </w:r>
+    </w:p>
+    <w:p>
+      <w:pPr>
+        <w:pStyle w:val="NormalWeb"/>
+        <w:rPr>
+          <w:rStyle w:val="Hyperlink"/>
+          <w:rFonts w:ascii="Arial" w:hAnsi="Arial" w:cs="Arial"/>
+          <w:b/>
+          <w:bCs/>
+          <w:color w:val="000000" w:themeColor="text1"/>
+          <w:sz w:val="22"/>
+          <w:szCs w:val="22"/>
+          <w:u w:val="none"/>
+        </w:rPr>
+      </w:pPr>
+    </w:p>
+    <w:p>
+      <w:pPr>
+        <w:pStyle w:val="NormalWeb"/>
+        <w:rPr>
+          <w:rStyle w:val="Hyperlink"/>
+          <w:rFonts w:ascii="Arial" w:hAnsi="Arial" w:cs="Arial"/>
+          <w:b/>
+          <w:bCs/>
+          <w:color w:val="000000" w:themeColor="text1"/>
+          <w:sz w:val="22"/>
+          <w:szCs w:val="22"/>
+          <w:u w:val="none"/>
+        </w:rPr>
+      </w:pPr>
+      <w:r>
+        <w:rPr>
+          <w:rStyle w:val="Hyperlink"/>
+          <w:rFonts w:ascii="Arial" w:hAnsi="Arial" w:cs="Arial"/>
+          <w:b/>
+          <w:bCs/>
+          <w:color w:val="000000" w:themeColor="text1"/>
+          <w:sz w:val="22"/>
+          <w:szCs w:val="22"/>
+          <w:u w:val="none"/>
+        </w:rPr>
+        <w:t>Results</w:t>
+      </w:r>
+    </w:p>
+    <w:p>
+      <w:pPr>
+        <w:pStyle w:val="NormalWeb"/>
+        <w:rPr>
+          <w:rStyle w:val="Hyperlink"/>
+          <w:rFonts w:ascii="Arial" w:hAnsi="Arial" w:cs="Arial"/>
+          <w:b/>
+          <w:bCs/>
+          <w:color w:val="000000" w:themeColor="text1"/>
+          <w:sz w:val="22"/>
+          <w:szCs w:val="22"/>
+          <w:u w:val="none"/>
+        </w:rPr>
+      </w:pPr>
+    </w:p>
+    <w:p>
+      <w:pPr>
+        <w:pStyle w:val="NormalWeb"/>
+        <w:rPr>
+          <w:rStyle w:val="Hyperlink"/>
+          <w:rFonts w:ascii="Arial" w:hAnsi="Arial" w:cs="Arial"/>
+          <w:b/>
+          <w:bCs/>
+          <w:color w:val="000000" w:themeColor="text1"/>
+          <w:sz w:val="22"/>
+          <w:szCs w:val="22"/>
+          <w:u w:val="none"/>
+        </w:rPr>
+      </w:pPr>
+      <w:r>
+        <w:rPr>
+          <w:rStyle w:val="Hyperlink"/>
+          <w:rFonts w:ascii="Arial" w:hAnsi="Arial" w:cs="Arial"/>
+          <w:b/>
+          <w:bCs/>
+          <w:color w:val="000000" w:themeColor="text1"/>
+          <w:sz w:val="22"/>
+          <w:szCs w:val="22"/>
+          <w:u w:val="none"/>
+        </w:rPr>
+        <w:t>Discussion</w:t>
+      </w:r>
+    </w:p>
+    <w:p>
+      <w:pPr>
+        <w:pStyle w:val="NormalWeb"/>
+        <w:rPr>
+          <w:rStyle w:val="Hyperlink"/>
+          <w:rFonts w:ascii="Arial" w:hAnsi="Arial" w:cs="Arial"/>
+          <w:b/>
+          <w:bCs/>
+          <w:color w:val="000000" w:themeColor="text1"/>
+          <w:sz w:val="22"/>
+          <w:szCs w:val="22"/>
+          <w:u w:val="none"/>
+        </w:rPr>
+      </w:pPr>
+    </w:p>
+    <w:p>
+      <w:pPr>
+        <w:pStyle w:val="NormalWeb"/>
+        <w:rPr>
+          <w:rFonts w:ascii="Arial" w:hAnsi="Arial" w:cs="Arial"/>
+          <w:b/>
+          <w:bCs/>
+          <w:color w:val="000000" w:themeColor="text1"/>
+          <w:sz w:val="22"/>
+          <w:szCs w:val="22"/>
+        </w:rPr>
+      </w:pPr>
+      <w:r>
+        <w:rPr>
+          <w:rStyle w:val="Hyperlink"/>
+          <w:rFonts w:ascii="Arial" w:hAnsi="Arial" w:cs="Arial"/>
+          <w:b/>
+          <w:bCs/>
+          <w:color w:val="000000" w:themeColor="text1"/>
+          <w:sz w:val="22"/>
+          <w:szCs w:val="22"/>
+          <w:u w:val="none"/>
+        </w:rPr>
+        <w:t>Future Work</w:t>
+      </w:r>
+    </w:p>
+    <w:p>
+      <w:pPr>
+        <w:pStyle w:val="NormalWeb"/>
+        <w:rPr>
+          <w:rStyle w:val="Hyperlink"/>
+          <w:rFonts w:ascii="Arial" w:hAnsi="Arial" w:cs="Arial"/>
+          <w:sz w:val="22"/>
+          <w:szCs w:val="22"/>
+        </w:rPr>
+      </w:pPr>
+    </w:p>
+    <w:p>
+      <w:pPr>
+        <w:pStyle w:val="NormalWeb"/>
+        <w:rPr>
+          <w:rFonts w:ascii="Arial" w:hAnsi="Arial" w:cs="Arial"/>
+          <w:b/>
+          <w:bCs/>
+          <w:color w:val="000000" w:themeColor="text1"/>
+          <w:sz w:val="22"/>
+          <w:szCs w:val="22"/>
+        </w:rPr>
+      </w:pPr>
+      <w:r>
+        <w:rPr>
+          <w:rStyle w:val="Hyperlink"/>
+          <w:rFonts w:ascii="Arial" w:hAnsi="Arial" w:cs="Arial"/>
+          <w:b/>
+          <w:bCs/>
+          <w:color w:val="000000" w:themeColor="text1"/>
+          <w:sz w:val="22"/>
+          <w:szCs w:val="22"/>
+          <w:u w:val="none"/>
+        </w:rPr>
+        <w:t>References</w:t>
+      </w:r>
+    </w:p>
+    <w:p>
+      <w:pPr>
+        <w:rPr>
+          <w:rFonts w:ascii="Arial" w:eastAsia="Times New Roman" w:hAnsi="Arial" w:cs="Arial"/>
+          <w:sz w:val="22"/>
+          <w:szCs w:val="22"/>
+        </w:rPr>
+      </w:pPr>
+      <w:r>
+        <w:rPr>
+          <w:rFonts w:ascii="Arial" w:eastAsia="Times New Roman" w:hAnsi="Arial" w:cs="Arial"/>
+          <w:color w:val="000000"/>
+          <w:sz w:val="22"/>
+          <w:szCs w:val="22"/>
+          <w:shd w:val="clear" w:color="auto" w:fill="FFFFFF"/>
+        </w:rPr>
+        <w:t>Huang, R. (2021). Prediction of Pima Indians Diabetes with Machine Learning Algorithms. </w:t>
+      </w:r>
+      <w:r>
+        <w:rPr>
+          <w:rFonts w:ascii="Arial" w:eastAsia="Times New Roman" w:hAnsi="Arial" w:cs="Arial"/>
+          <w:i/>
+          <w:iCs/>
+          <w:color w:val="000000"/>
+          <w:sz w:val="22"/>
+          <w:szCs w:val="22"/>
+          <w:shd w:val="clear" w:color="auto" w:fill="FFFFFF"/>
+        </w:rPr>
+        <w:t>UCLA</w:t>
+      </w:r>
+      <w:r>
+        <w:rPr>
+          <w:rFonts w:ascii="Arial" w:eastAsia="Times New Roman" w:hAnsi="Arial" w:cs="Arial"/>
+          <w:color w:val="000000"/>
+          <w:sz w:val="22"/>
+          <w:szCs w:val="22"/>
+          <w:shd w:val="clear" w:color="auto" w:fill="FFFFFF"/>
+        </w:rPr>
+        <w:t>. ProQuest ID: Huang_ucla_0031N_19508. Merritt ID: ark:/13030/m5md4q60. Retrieved from https://escholarship.org/uc/item/6rh07945</w:t>
+      </w:r>
+    </w:p>
+    <w:p>
+      <w:pPr>
+        <w:pStyle w:val="NormalWeb"/>
+      </w:pPr>
     </w:p>
     <w:p/>
     <w:p/>
@@ -292,7 +776,7 @@
       <w:pPr>
         <w:pStyle w:val="NormalWeb"/>
       </w:pPr>
-      <w:hyperlink r:id="rId4" w:history="1">
+      <w:hyperlink r:id="rId5" w:history="1">
         <w:r>
           <w:rPr>
             <w:rStyle w:val="Hyperlink"/>
@@ -304,8 +788,11 @@
     <w:p>
       <w:pPr>
         <w:pStyle w:val="NormalWeb"/>
-      </w:pPr>
-      <w:hyperlink r:id="rId5" w:history="1">
+        <w:rPr>
+          <w:rStyle w:val="Hyperlink"/>
+        </w:rPr>
+      </w:pPr>
+      <w:hyperlink r:id="rId6" w:history="1">
         <w:r>
           <w:rPr>
             <w:rStyle w:val="Hyperlink"/>
@@ -313,70 +800,6 @@
           <w:t>https://escholarship.org/uc/item/6rh07945</w:t>
         </w:r>
       </w:hyperlink>
-    </w:p>
-    <w:p>
-      <w:pPr>
-        <w:rPr>
-          <w:rFonts w:ascii="Times New Roman" w:eastAsia="Times New Roman" w:hAnsi="Times New Roman" w:cs="Times New Roman"/>
-        </w:rPr>
-      </w:pPr>
-      <w:r>
-        <w:rPr>
-          <w:rFonts w:ascii="Arial" w:eastAsia="Times New Roman" w:hAnsi="Arial" w:cs="Arial"/>
-          <w:color w:val="000000"/>
-          <w:sz w:val="27"/>
-          <w:szCs w:val="27"/>
-          <w:shd w:val="clear" w:color="auto" w:fill="FFFFFF"/>
-        </w:rPr>
-        <w:t>Huang, R. (2021). Prediction of Pima Indians Diabetes with Machine Learning Algorithms. </w:t>
-      </w:r>
-      <w:r>
-        <w:rPr>
-          <w:rFonts w:ascii="Arial" w:eastAsia="Times New Roman" w:hAnsi="Arial" w:cs="Arial"/>
-          <w:i/>
-          <w:iCs/>
-          <w:color w:val="000000"/>
-          <w:sz w:val="27"/>
-          <w:szCs w:val="27"/>
-          <w:shd w:val="clear" w:color="auto" w:fill="FFFFFF"/>
-        </w:rPr>
-        <w:t>UCLA</w:t>
-      </w:r>
-      <w:r>
-        <w:rPr>
-          <w:rFonts w:ascii="Arial" w:eastAsia="Times New Roman" w:hAnsi="Arial" w:cs="Arial"/>
-          <w:color w:val="000000"/>
-          <w:sz w:val="27"/>
-          <w:szCs w:val="27"/>
-          <w:shd w:val="clear" w:color="auto" w:fill="FFFFFF"/>
-        </w:rPr>
-        <w:t>. ProQuest ID: Huang_ucla_0031N_19508. Merritt ID: ark:/13030/m5md4q60. Retrieved from</w:t>
-      </w:r>
-      <w:r>
-        <w:rPr>
-          <w:rFonts w:ascii="Arial" w:eastAsia="Times New Roman" w:hAnsi="Arial" w:cs="Arial"/>
-          <w:color w:val="000000"/>
-          <w:sz w:val="27"/>
-          <w:szCs w:val="27"/>
-          <w:shd w:val="clear" w:color="auto" w:fill="FFFFFF"/>
-        </w:rPr>
-        <w:t xml:space="preserve"> </w:t>
-      </w:r>
-      <w:r>
-        <w:rPr>
-          <w:rFonts w:ascii="Arial" w:eastAsia="Times New Roman" w:hAnsi="Arial" w:cs="Arial"/>
-          <w:color w:val="000000"/>
-          <w:sz w:val="27"/>
-          <w:szCs w:val="27"/>
-          <w:shd w:val="clear" w:color="auto" w:fill="FFFFFF"/>
-        </w:rPr>
-        <w:t>https://escholarship.org/uc/item/6rh07945</w:t>
-      </w:r>
-    </w:p>
-    <w:p>
-      <w:pPr>
-        <w:pStyle w:val="NormalWeb"/>
-      </w:pPr>
     </w:p>
     <w:p/>
     <w:sectPr>

--- a/Assignment10/CS6220_Final_Project_Draft.docx
+++ b/Assignment10/CS6220_Final_Project_Draft.docx
@@ -12,8 +12,8 @@
           <w:rFonts w:ascii="Arial" w:hAnsi="Arial" w:cs="Arial"/>
           <w:b/>
           <w:bCs/>
-          <w:sz w:val="28"/>
-          <w:szCs w:val="28"/>
+          <w:sz w:val="22"/>
+          <w:szCs w:val="22"/>
         </w:rPr>
       </w:pPr>
       <w:r>
@@ -22,8 +22,8 @@
           <w:rFonts w:ascii="Arial" w:hAnsi="Arial" w:cs="Arial"/>
           <w:b/>
           <w:bCs/>
-          <w:sz w:val="32"/>
-          <w:szCs w:val="32"/>
+          <w:sz w:val="22"/>
+          <w:szCs w:val="22"/>
         </w:rPr>
         <w:t>CS6220 Data Mining Technique</w:t>
       </w:r>
@@ -33,8 +33,8 @@
           <w:rFonts w:ascii="Arial" w:hAnsi="Arial" w:cs="Arial"/>
           <w:b/>
           <w:bCs/>
-          <w:sz w:val="32"/>
-          <w:szCs w:val="32"/>
+          <w:sz w:val="22"/>
+          <w:szCs w:val="22"/>
         </w:rPr>
         <w:t>s</w:t>
       </w:r>
@@ -44,8 +44,8 @@
           <w:rFonts w:ascii="Arial" w:hAnsi="Arial" w:cs="Arial"/>
           <w:b/>
           <w:bCs/>
-          <w:sz w:val="32"/>
-          <w:szCs w:val="32"/>
+          <w:sz w:val="22"/>
+          <w:szCs w:val="22"/>
         </w:rPr>
         <w:t xml:space="preserve"> </w:t>
       </w:r>
@@ -55,8 +55,8 @@
           <w:rFonts w:ascii="Arial" w:hAnsi="Arial" w:cs="Arial"/>
           <w:b/>
           <w:bCs/>
-          <w:sz w:val="32"/>
-          <w:szCs w:val="32"/>
+          <w:sz w:val="22"/>
+          <w:szCs w:val="22"/>
         </w:rPr>
         <w:t>- Final Project</w:t>
       </w:r>
@@ -70,16 +70,16 @@
         <w:rPr>
           <w:rStyle w:val="normaltextrun"/>
           <w:rFonts w:ascii="Arial" w:hAnsi="Arial" w:cs="Arial"/>
-          <w:sz w:val="21"/>
-          <w:szCs w:val="21"/>
+          <w:sz w:val="22"/>
+          <w:szCs w:val="22"/>
         </w:rPr>
       </w:pPr>
       <w:r>
         <w:rPr>
           <w:rStyle w:val="normaltextrun"/>
           <w:rFonts w:ascii="Arial" w:hAnsi="Arial" w:cs="Arial"/>
-          <w:sz w:val="21"/>
-          <w:szCs w:val="21"/>
+          <w:sz w:val="22"/>
+          <w:szCs w:val="22"/>
         </w:rPr>
         <w:t xml:space="preserve">Team </w:t>
       </w:r>
@@ -87,8 +87,8 @@
         <w:rPr>
           <w:rStyle w:val="normaltextrun"/>
           <w:rFonts w:ascii="Arial" w:hAnsi="Arial" w:cs="Arial"/>
-          <w:sz w:val="21"/>
-          <w:szCs w:val="21"/>
+          <w:sz w:val="22"/>
+          <w:szCs w:val="22"/>
         </w:rPr>
         <w:t>M</w:t>
       </w:r>
@@ -96,8 +96,8 @@
         <w:rPr>
           <w:rStyle w:val="normaltextrun"/>
           <w:rFonts w:ascii="Arial" w:hAnsi="Arial" w:cs="Arial"/>
-          <w:sz w:val="21"/>
-          <w:szCs w:val="21"/>
+          <w:sz w:val="22"/>
+          <w:szCs w:val="22"/>
         </w:rPr>
         <w:t>ember</w:t>
       </w:r>
@@ -105,8 +105,8 @@
         <w:rPr>
           <w:rStyle w:val="normaltextrun"/>
           <w:rFonts w:ascii="Arial" w:hAnsi="Arial" w:cs="Arial"/>
-          <w:sz w:val="21"/>
-          <w:szCs w:val="21"/>
+          <w:sz w:val="22"/>
+          <w:szCs w:val="22"/>
         </w:rPr>
         <w:t>s</w:t>
       </w:r>
@@ -114,8 +114,8 @@
         <w:rPr>
           <w:rStyle w:val="normaltextrun"/>
           <w:rFonts w:ascii="Arial" w:hAnsi="Arial" w:cs="Arial"/>
-          <w:sz w:val="21"/>
-          <w:szCs w:val="21"/>
+          <w:sz w:val="22"/>
+          <w:szCs w:val="22"/>
         </w:rPr>
         <w:t>: Paul Cruz, Chih-Ming Sun, Haocheng Yang</w:t>
       </w:r>
@@ -129,26 +129,26 @@
         <w:rPr>
           <w:rStyle w:val="normaltextrun"/>
           <w:rFonts w:ascii="Arial" w:hAnsi="Arial" w:cs="Arial"/>
-          <w:sz w:val="21"/>
-          <w:szCs w:val="21"/>
+          <w:sz w:val="22"/>
+          <w:szCs w:val="22"/>
         </w:rPr>
       </w:pPr>
       <w:r>
         <w:rPr>
           <w:rStyle w:val="normaltextrun"/>
           <w:rFonts w:ascii="Arial" w:hAnsi="Arial" w:cs="Arial"/>
-          <w:sz w:val="21"/>
-          <w:szCs w:val="21"/>
+          <w:sz w:val="22"/>
+          <w:szCs w:val="22"/>
         </w:rPr>
         <w:t xml:space="preserve">GitHub Repo: </w:t>
       </w:r>
-      <w:hyperlink r:id="rId4" w:history="1">
+      <w:hyperlink r:id="rId5" w:history="1">
         <w:r>
           <w:rPr>
             <w:rStyle w:val="Hyperlink"/>
             <w:rFonts w:ascii="Arial" w:hAnsi="Arial" w:cs="Arial"/>
-            <w:sz w:val="21"/>
-            <w:szCs w:val="21"/>
+            <w:sz w:val="22"/>
+            <w:szCs w:val="22"/>
           </w:rPr>
           <w:t>https://github.com/Paulrkcruz/CS6220-Final_Project-Diabetes</w:t>
         </w:r>
@@ -175,9 +175,12 @@
         <w:jc w:val="center"/>
         <w:textAlignment w:val="baseline"/>
         <w:rPr>
-          <w:rFonts w:ascii="Arial" w:hAnsi="Arial" w:cs="Arial"/>
+          <w:rStyle w:val="Hyperlink"/>
+          <w:rFonts w:ascii="Arial" w:hAnsi="Arial" w:cs="Arial"/>
+          <w:color w:val="auto"/>
           <w:sz w:val="18"/>
           <w:szCs w:val="18"/>
+          <w:u w:val="none"/>
         </w:rPr>
       </w:pPr>
       <w:r>
@@ -189,7 +192,7 @@
           <w:sz w:val="28"/>
           <w:szCs w:val="28"/>
         </w:rPr>
-        <w:t xml:space="preserve">Is </w:t>
+        <w:t xml:space="preserve">Prediction of Diabetes using </w:t>
       </w:r>
       <w:r>
         <w:rPr>
@@ -200,32 +203,854 @@
           <w:sz w:val="28"/>
           <w:szCs w:val="28"/>
         </w:rPr>
-        <w:t xml:space="preserve">Diabetes </w:t>
-      </w:r>
-      <w:r>
-        <w:rPr>
-          <w:rStyle w:val="normaltextrun"/>
-          <w:rFonts w:ascii="Arial" w:hAnsi="Arial" w:cs="Arial"/>
-          <w:b/>
-          <w:bCs/>
-          <w:sz w:val="28"/>
-          <w:szCs w:val="28"/>
-        </w:rPr>
-        <w:t>Preventable?</w:t>
-      </w:r>
-    </w:p>
-    <w:p/>
+        <w:t>Data Mining Techniques</w:t>
+      </w:r>
+    </w:p>
     <w:p>
       <w:pPr>
         <w:pStyle w:val="NormalWeb"/>
         <w:rPr>
           <w:rStyle w:val="Hyperlink"/>
-        </w:rPr>
-      </w:pPr>
+          <w:rFonts w:ascii="Arial" w:hAnsi="Arial" w:cs="Arial"/>
+          <w:b/>
+          <w:bCs/>
+          <w:color w:val="000000" w:themeColor="text1"/>
+          <w:sz w:val="22"/>
+          <w:szCs w:val="22"/>
+          <w:u w:val="none"/>
+        </w:rPr>
+      </w:pPr>
+      <w:r>
+        <w:rPr>
+          <w:rStyle w:val="Hyperlink"/>
+          <w:rFonts w:ascii="Arial" w:hAnsi="Arial" w:cs="Arial"/>
+          <w:b/>
+          <w:bCs/>
+          <w:color w:val="000000" w:themeColor="text1"/>
+          <w:sz w:val="22"/>
+          <w:szCs w:val="22"/>
+          <w:u w:val="none"/>
+        </w:rPr>
+        <w:t>Abstract</w:t>
+      </w:r>
+    </w:p>
+    <w:p>
+      <w:pPr>
+        <w:spacing w:line="360" w:lineRule="auto"/>
+        <w:rPr>
+          <w:rFonts w:ascii="Arial" w:eastAsia="Times New Roman" w:hAnsi="Arial" w:cs="Arial"/>
+          <w:color w:val="2E2E2E"/>
+          <w:sz w:val="22"/>
+          <w:szCs w:val="22"/>
+        </w:rPr>
+      </w:pPr>
+      <w:r>
+        <w:rPr>
+          <w:rFonts w:ascii="Arial" w:eastAsia="Times New Roman" w:hAnsi="Arial" w:cs="Arial"/>
+          <w:color w:val="000000"/>
+          <w:sz w:val="22"/>
+          <w:szCs w:val="22"/>
+          <w:shd w:val="clear" w:color="auto" w:fill="FFFFFF"/>
+        </w:rPr>
+        <w:t xml:space="preserve">The remarkable advances in biotechnology and </w:t>
+      </w:r>
+      <w:r>
+        <w:rPr>
+          <w:rFonts w:ascii="Arial" w:eastAsia="Times New Roman" w:hAnsi="Arial" w:cs="Arial"/>
+          <w:color w:val="000000"/>
+          <w:sz w:val="22"/>
+          <w:szCs w:val="22"/>
+          <w:shd w:val="clear" w:color="auto" w:fill="FFFFFF"/>
+        </w:rPr>
+        <w:t>biomedical</w:t>
+      </w:r>
+      <w:r>
+        <w:rPr>
+          <w:rFonts w:ascii="Arial" w:eastAsia="Times New Roman" w:hAnsi="Arial" w:cs="Arial"/>
+          <w:color w:val="000000"/>
+          <w:sz w:val="22"/>
+          <w:szCs w:val="22"/>
+          <w:shd w:val="clear" w:color="auto" w:fill="FFFFFF"/>
+        </w:rPr>
+        <w:t xml:space="preserve"> sciences have led to a significant production of data, such as high throughput genetic </w:t>
+      </w:r>
+      <w:r>
+        <w:rPr>
+          <w:rFonts w:ascii="Arial" w:eastAsia="Times New Roman" w:hAnsi="Arial" w:cs="Arial"/>
+          <w:color w:val="000000"/>
+          <w:sz w:val="22"/>
+          <w:szCs w:val="22"/>
+          <w:shd w:val="clear" w:color="auto" w:fill="FFFFFF"/>
+        </w:rPr>
+        <w:t>sequencing data</w:t>
+      </w:r>
+      <w:r>
+        <w:rPr>
+          <w:rFonts w:ascii="Arial" w:eastAsia="Times New Roman" w:hAnsi="Arial" w:cs="Arial"/>
+          <w:color w:val="000000"/>
+          <w:sz w:val="22"/>
+          <w:szCs w:val="22"/>
+          <w:shd w:val="clear" w:color="auto" w:fill="FFFFFF"/>
+        </w:rPr>
+        <w:t xml:space="preserve"> and clinical information, generated from large Electronic Health Records (EHRs). To this end, </w:t>
+      </w:r>
+      <w:r>
+        <w:rPr>
+          <w:rFonts w:ascii="Arial" w:eastAsia="Times New Roman" w:hAnsi="Arial" w:cs="Arial"/>
+          <w:color w:val="000000"/>
+          <w:sz w:val="22"/>
+          <w:szCs w:val="22"/>
+          <w:shd w:val="clear" w:color="auto" w:fill="FFFFFF"/>
+        </w:rPr>
+        <w:t xml:space="preserve">the </w:t>
+      </w:r>
+      <w:r>
+        <w:rPr>
+          <w:rFonts w:ascii="Arial" w:eastAsia="Times New Roman" w:hAnsi="Arial" w:cs="Arial"/>
+          <w:color w:val="000000"/>
+          <w:sz w:val="22"/>
+          <w:szCs w:val="22"/>
+          <w:shd w:val="clear" w:color="auto" w:fill="FFFFFF"/>
+        </w:rPr>
+        <w:t xml:space="preserve">application of machine learning and data mining methods in </w:t>
+      </w:r>
+      <w:r>
+        <w:rPr>
+          <w:rFonts w:ascii="Arial" w:eastAsia="Times New Roman" w:hAnsi="Arial" w:cs="Arial"/>
+          <w:color w:val="000000"/>
+          <w:sz w:val="22"/>
+          <w:szCs w:val="22"/>
+          <w:shd w:val="clear" w:color="auto" w:fill="FFFFFF"/>
+        </w:rPr>
+        <w:t>the biomedical sciences</w:t>
+      </w:r>
+      <w:r>
+        <w:rPr>
+          <w:rFonts w:ascii="Arial" w:eastAsia="Times New Roman" w:hAnsi="Arial" w:cs="Arial"/>
+          <w:color w:val="000000"/>
+          <w:sz w:val="22"/>
+          <w:szCs w:val="22"/>
+          <w:shd w:val="clear" w:color="auto" w:fill="FFFFFF"/>
+        </w:rPr>
+        <w:t xml:space="preserve"> is presently, more than ever before, vital and indispensable in </w:t>
+      </w:r>
+      <w:r>
+        <w:rPr>
+          <w:rFonts w:ascii="Arial" w:eastAsia="Times New Roman" w:hAnsi="Arial" w:cs="Arial"/>
+          <w:color w:val="000000"/>
+          <w:sz w:val="22"/>
+          <w:szCs w:val="22"/>
+          <w:shd w:val="clear" w:color="auto" w:fill="FFFFFF"/>
+        </w:rPr>
+        <w:t xml:space="preserve">our </w:t>
+      </w:r>
+      <w:r>
+        <w:rPr>
+          <w:rFonts w:ascii="Arial" w:eastAsia="Times New Roman" w:hAnsi="Arial" w:cs="Arial"/>
+          <w:color w:val="000000"/>
+          <w:sz w:val="22"/>
+          <w:szCs w:val="22"/>
+          <w:shd w:val="clear" w:color="auto" w:fill="FFFFFF"/>
+        </w:rPr>
+        <w:t>efforts to transform all available information into valuable knowledge. </w:t>
+      </w:r>
+      <w:r>
+        <w:rPr>
+          <w:rFonts w:ascii="Arial" w:eastAsia="Times New Roman" w:hAnsi="Arial" w:cs="Arial"/>
+          <w:color w:val="000000"/>
+          <w:sz w:val="22"/>
+          <w:szCs w:val="22"/>
+          <w:shd w:val="clear" w:color="auto" w:fill="FFFFFF"/>
+        </w:rPr>
+        <w:t xml:space="preserve">Diabetes is defined as a group of metabolic disorders exerting significant pressure on human health </w:t>
+      </w:r>
+      <w:r>
+        <w:rPr>
+          <w:rFonts w:ascii="Arial" w:eastAsia="Times New Roman" w:hAnsi="Arial" w:cs="Arial"/>
+          <w:color w:val="000000"/>
+          <w:sz w:val="22"/>
+          <w:szCs w:val="22"/>
+          <w:shd w:val="clear" w:color="auto" w:fill="FFFFFF"/>
+        </w:rPr>
+        <w:t>across the world</w:t>
+      </w:r>
+      <w:r>
+        <w:rPr>
+          <w:rFonts w:ascii="Arial" w:eastAsia="Times New Roman" w:hAnsi="Arial" w:cs="Arial"/>
+          <w:color w:val="000000"/>
+          <w:sz w:val="22"/>
+          <w:szCs w:val="22"/>
+          <w:shd w:val="clear" w:color="auto" w:fill="FFFFFF"/>
+        </w:rPr>
+        <w:t xml:space="preserve">. Extensive </w:t>
+      </w:r>
+      <w:r>
+        <w:rPr>
+          <w:rFonts w:ascii="Arial" w:eastAsia="Times New Roman" w:hAnsi="Arial" w:cs="Arial"/>
+          <w:color w:val="000000"/>
+          <w:sz w:val="22"/>
+          <w:szCs w:val="22"/>
+          <w:shd w:val="clear" w:color="auto" w:fill="FFFFFF"/>
+        </w:rPr>
+        <w:t xml:space="preserve">amounts of </w:t>
+      </w:r>
+      <w:r>
+        <w:rPr>
+          <w:rFonts w:ascii="Arial" w:eastAsia="Times New Roman" w:hAnsi="Arial" w:cs="Arial"/>
+          <w:color w:val="000000"/>
+          <w:sz w:val="22"/>
+          <w:szCs w:val="22"/>
+          <w:shd w:val="clear" w:color="auto" w:fill="FFFFFF"/>
+        </w:rPr>
+        <w:t xml:space="preserve">research in all aspects of diabetes </w:t>
+      </w:r>
+      <w:r>
+        <w:rPr>
+          <w:rFonts w:ascii="Arial" w:eastAsia="Times New Roman" w:hAnsi="Arial" w:cs="Arial"/>
+          <w:color w:val="000000"/>
+          <w:sz w:val="22"/>
+          <w:szCs w:val="22"/>
+          <w:shd w:val="clear" w:color="auto" w:fill="FFFFFF"/>
+        </w:rPr>
+        <w:t>have</w:t>
+      </w:r>
+      <w:r>
+        <w:rPr>
+          <w:rFonts w:ascii="Arial" w:eastAsia="Times New Roman" w:hAnsi="Arial" w:cs="Arial"/>
+          <w:color w:val="000000"/>
+          <w:sz w:val="22"/>
+          <w:szCs w:val="22"/>
+          <w:shd w:val="clear" w:color="auto" w:fill="FFFFFF"/>
+        </w:rPr>
+        <w:t xml:space="preserve"> led to</w:t>
+      </w:r>
+      <w:r>
+        <w:rPr>
+          <w:rFonts w:ascii="Arial" w:eastAsia="Times New Roman" w:hAnsi="Arial" w:cs="Arial"/>
+          <w:color w:val="000000"/>
+          <w:sz w:val="22"/>
+          <w:szCs w:val="22"/>
+          <w:shd w:val="clear" w:color="auto" w:fill="FFFFFF"/>
+        </w:rPr>
+        <w:t xml:space="preserve"> the </w:t>
+      </w:r>
+      <w:r>
+        <w:rPr>
+          <w:rFonts w:ascii="Arial" w:eastAsia="Times New Roman" w:hAnsi="Arial" w:cs="Arial"/>
+          <w:color w:val="000000"/>
+          <w:sz w:val="22"/>
+          <w:szCs w:val="22"/>
+          <w:shd w:val="clear" w:color="auto" w:fill="FFFFFF"/>
+        </w:rPr>
+        <w:t xml:space="preserve">generation of </w:t>
+      </w:r>
+      <w:r>
+        <w:rPr>
+          <w:rFonts w:ascii="Arial" w:eastAsia="Times New Roman" w:hAnsi="Arial" w:cs="Arial"/>
+          <w:color w:val="000000"/>
+          <w:sz w:val="22"/>
+          <w:szCs w:val="22"/>
+          <w:shd w:val="clear" w:color="auto" w:fill="FFFFFF"/>
+        </w:rPr>
+        <w:t>enormous</w:t>
+      </w:r>
+      <w:r>
+        <w:rPr>
+          <w:rFonts w:ascii="Arial" w:eastAsia="Times New Roman" w:hAnsi="Arial" w:cs="Arial"/>
+          <w:color w:val="000000"/>
+          <w:sz w:val="22"/>
+          <w:szCs w:val="22"/>
+          <w:shd w:val="clear" w:color="auto" w:fill="FFFFFF"/>
+        </w:rPr>
+        <w:t xml:space="preserve"> amounts of data.</w:t>
+      </w:r>
+      <w:r>
+        <w:rPr>
+          <w:rFonts w:ascii="Arial" w:eastAsia="Times New Roman" w:hAnsi="Arial" w:cs="Arial"/>
+          <w:color w:val="000000"/>
+          <w:sz w:val="22"/>
+          <w:szCs w:val="22"/>
+          <w:shd w:val="clear" w:color="auto" w:fill="FFFFFF"/>
+        </w:rPr>
+        <w:t xml:space="preserve"> The aim of this study was to ascertain if diabetes is either predictable or preventable</w:t>
+      </w:r>
+      <w:r>
+        <w:rPr>
+          <w:rFonts w:ascii="Arial" w:eastAsia="Times New Roman" w:hAnsi="Arial" w:cs="Arial"/>
+          <w:color w:val="000000"/>
+          <w:sz w:val="22"/>
+          <w:szCs w:val="22"/>
+          <w:shd w:val="clear" w:color="auto" w:fill="FFFFFF"/>
+        </w:rPr>
+        <w:t xml:space="preserve"> to the highest accuracy</w:t>
+      </w:r>
+      <w:r>
+        <w:rPr>
+          <w:rFonts w:ascii="Arial" w:eastAsia="Times New Roman" w:hAnsi="Arial" w:cs="Arial"/>
+          <w:color w:val="000000"/>
+          <w:sz w:val="22"/>
+          <w:szCs w:val="22"/>
+          <w:shd w:val="clear" w:color="auto" w:fill="FFFFFF"/>
+        </w:rPr>
+        <w:t xml:space="preserve"> by employing data mining techniques to a publicly available dataset from the University of California, Irvine</w:t>
+      </w:r>
+      <w:r>
+        <w:rPr>
+          <w:rFonts w:ascii="Arial" w:eastAsia="Times New Roman" w:hAnsi="Arial" w:cs="Arial"/>
+          <w:color w:val="000000"/>
+          <w:sz w:val="22"/>
+          <w:szCs w:val="22"/>
+          <w:shd w:val="clear" w:color="auto" w:fill="FFFFFF"/>
+        </w:rPr>
+        <w:t xml:space="preserve">. Therefore, three machine learning classification models namely Random Forrest, Gradient Boosting, and AdaBoost. The performance of each model was evaluated on various measures like Precision, </w:t>
+      </w:r>
+      <w:r>
+        <w:rPr>
+          <w:rFonts w:ascii="Arial" w:eastAsia="Times New Roman" w:hAnsi="Arial" w:cs="Arial"/>
+          <w:color w:val="202124"/>
+          <w:sz w:val="22"/>
+          <w:szCs w:val="22"/>
+          <w:shd w:val="clear" w:color="auto" w:fill="FFFFFF"/>
+        </w:rPr>
+        <w:t>receiver operating characteristic curve</w:t>
+      </w:r>
+      <w:r>
+        <w:rPr>
+          <w:rFonts w:ascii="Arial" w:eastAsia="Times New Roman" w:hAnsi="Arial" w:cs="Arial"/>
+          <w:sz w:val="22"/>
+          <w:szCs w:val="22"/>
+        </w:rPr>
+        <w:t xml:space="preserve"> </w:t>
+      </w:r>
+      <w:r>
+        <w:rPr>
+          <w:rFonts w:ascii="Arial" w:eastAsia="Times New Roman" w:hAnsi="Arial" w:cs="Arial"/>
+          <w:color w:val="000000"/>
+          <w:sz w:val="22"/>
+          <w:szCs w:val="22"/>
+          <w:shd w:val="clear" w:color="auto" w:fill="FFFFFF"/>
+        </w:rPr>
+        <w:t>(ROC), and the correlative coefficient.</w:t>
+      </w:r>
+      <w:r>
+        <w:rPr>
+          <w:rFonts w:ascii="Arial" w:eastAsia="Times New Roman" w:hAnsi="Arial" w:cs="Arial"/>
+          <w:color w:val="000000"/>
+          <w:sz w:val="22"/>
+          <w:szCs w:val="22"/>
+          <w:shd w:val="clear" w:color="auto" w:fill="FFFFFF"/>
+        </w:rPr>
+        <w:t xml:space="preserve"> </w:t>
+      </w:r>
+      <w:r>
+        <w:rPr>
+          <w:rFonts w:ascii="Arial" w:eastAsia="Times New Roman" w:hAnsi="Arial" w:cs="Arial"/>
+          <w:color w:val="2E2E2E"/>
+          <w:sz w:val="22"/>
+          <w:szCs w:val="22"/>
+        </w:rPr>
+        <w:t xml:space="preserve">Accuracy is measured over correctly and incorrectly classified instances. </w:t>
+      </w:r>
+      <w:r>
+        <w:rPr>
+          <w:rFonts w:ascii="Arial" w:eastAsia="Times New Roman" w:hAnsi="Arial" w:cs="Arial"/>
+          <w:color w:val="2E2E2E"/>
+          <w:sz w:val="22"/>
+          <w:szCs w:val="22"/>
+        </w:rPr>
+        <w:t>By focusing on two features of the data found to be the most significant, Glucose levels and BMI, application and analysis of selected models allowed for proper analysis. The r</w:t>
+      </w:r>
+      <w:r>
+        <w:rPr>
+          <w:rFonts w:ascii="Arial" w:eastAsia="Times New Roman" w:hAnsi="Arial" w:cs="Arial"/>
+          <w:color w:val="2E2E2E"/>
+          <w:sz w:val="22"/>
+          <w:szCs w:val="22"/>
+        </w:rPr>
+        <w:t xml:space="preserve">esults obtained show </w:t>
+      </w:r>
+      <w:r>
+        <w:rPr>
+          <w:rFonts w:ascii="Arial" w:eastAsia="Times New Roman" w:hAnsi="Arial" w:cs="Arial"/>
+          <w:color w:val="2E2E2E"/>
+          <w:sz w:val="22"/>
+          <w:szCs w:val="22"/>
+        </w:rPr>
+        <w:t>that the Random Forrest Classifier</w:t>
+      </w:r>
+      <w:r>
+        <w:rPr>
+          <w:rFonts w:ascii="Arial" w:eastAsia="Times New Roman" w:hAnsi="Arial" w:cs="Arial"/>
+          <w:color w:val="2E2E2E"/>
+          <w:sz w:val="22"/>
+          <w:szCs w:val="22"/>
+        </w:rPr>
+        <w:t xml:space="preserve"> outperforms with the highest accuracy of 7</w:t>
+      </w:r>
+      <w:r>
+        <w:rPr>
+          <w:rFonts w:ascii="Arial" w:eastAsia="Times New Roman" w:hAnsi="Arial" w:cs="Arial"/>
+          <w:color w:val="2E2E2E"/>
+          <w:sz w:val="22"/>
+          <w:szCs w:val="22"/>
+        </w:rPr>
+        <w:t>9</w:t>
+      </w:r>
+      <w:r>
+        <w:rPr>
+          <w:rFonts w:ascii="Arial" w:eastAsia="Times New Roman" w:hAnsi="Arial" w:cs="Arial"/>
+          <w:color w:val="2E2E2E"/>
+          <w:sz w:val="22"/>
+          <w:szCs w:val="22"/>
+        </w:rPr>
+        <w:t>.</w:t>
+      </w:r>
+      <w:r>
+        <w:rPr>
+          <w:rFonts w:ascii="Arial" w:eastAsia="Times New Roman" w:hAnsi="Arial" w:cs="Arial"/>
+          <w:color w:val="2E2E2E"/>
+          <w:sz w:val="22"/>
+          <w:szCs w:val="22"/>
+        </w:rPr>
+        <w:t>0</w:t>
+      </w:r>
+      <w:r>
+        <w:rPr>
+          <w:rFonts w:ascii="Arial" w:eastAsia="Times New Roman" w:hAnsi="Arial" w:cs="Arial"/>
+          <w:color w:val="2E2E2E"/>
+          <w:sz w:val="22"/>
+          <w:szCs w:val="22"/>
+        </w:rPr>
+        <w:t xml:space="preserve">0% comparatively </w:t>
+      </w:r>
+      <w:r>
+        <w:rPr>
+          <w:rFonts w:ascii="Arial" w:eastAsia="Times New Roman" w:hAnsi="Arial" w:cs="Arial"/>
+          <w:color w:val="2E2E2E"/>
+          <w:sz w:val="22"/>
+          <w:szCs w:val="22"/>
+        </w:rPr>
+        <w:t>against the other two models</w:t>
+      </w:r>
+      <w:r>
+        <w:rPr>
+          <w:rFonts w:ascii="Arial" w:eastAsia="Times New Roman" w:hAnsi="Arial" w:cs="Arial"/>
+          <w:color w:val="2E2E2E"/>
+          <w:sz w:val="22"/>
+          <w:szCs w:val="22"/>
+        </w:rPr>
+        <w:t>. These results are verified using Receiver Operating Characteristic (ROC) curves in a proper and systematic manner.</w:t>
+      </w:r>
+      <w:r>
+        <w:rPr>
+          <w:rFonts w:ascii="Arial" w:eastAsia="Times New Roman" w:hAnsi="Arial" w:cs="Arial"/>
+          <w:color w:val="2E2E2E"/>
+          <w:sz w:val="22"/>
+          <w:szCs w:val="22"/>
+        </w:rPr>
+        <w:t xml:space="preserve"> As a result, the model was shown to be very useful for the prediction of Diabetes.</w:t>
+      </w:r>
+    </w:p>
+    <w:p>
+      <w:pPr>
+        <w:rPr>
+          <w:rFonts w:ascii="Arial" w:eastAsia="Times New Roman" w:hAnsi="Arial" w:cs="Arial"/>
+          <w:color w:val="2E2E2E"/>
+          <w:sz w:val="22"/>
+          <w:szCs w:val="22"/>
+        </w:rPr>
+      </w:pPr>
+    </w:p>
+    <w:p>
+      <w:pPr>
+        <w:pStyle w:val="ListParagraph"/>
+        <w:numPr>
+          <w:ilvl w:val="0"/>
+          <w:numId w:val="1"/>
+        </w:numPr>
+        <w:rPr>
+          <w:rStyle w:val="Hyperlink"/>
+          <w:rFonts w:ascii="Arial" w:hAnsi="Arial" w:cs="Arial"/>
+          <w:b/>
+          <w:bCs/>
+          <w:color w:val="000000" w:themeColor="text1"/>
+          <w:sz w:val="22"/>
+          <w:szCs w:val="22"/>
+          <w:u w:val="none"/>
+        </w:rPr>
+      </w:pPr>
+      <w:r>
+        <w:rPr>
+          <w:rStyle w:val="Hyperlink"/>
+          <w:rFonts w:ascii="Arial" w:hAnsi="Arial" w:cs="Arial"/>
+          <w:b/>
+          <w:bCs/>
+          <w:color w:val="000000" w:themeColor="text1"/>
+          <w:sz w:val="22"/>
+          <w:szCs w:val="22"/>
+          <w:u w:val="none"/>
+        </w:rPr>
+        <w:t>Introduction</w:t>
+      </w:r>
+    </w:p>
+    <w:p>
+      <w:pPr>
+        <w:rPr>
+          <w:rStyle w:val="Hyperlink"/>
+          <w:rFonts w:ascii="Arial" w:hAnsi="Arial" w:cs="Arial"/>
+          <w:b/>
+          <w:bCs/>
+          <w:color w:val="000000" w:themeColor="text1"/>
+          <w:sz w:val="22"/>
+          <w:szCs w:val="22"/>
+          <w:u w:val="none"/>
+        </w:rPr>
+      </w:pPr>
+    </w:p>
+    <w:p>
+      <w:pPr>
+        <w:spacing w:line="360" w:lineRule="auto"/>
+        <w:ind w:firstLine="720"/>
+        <w:rPr>
+          <w:rFonts w:ascii="Arial" w:eastAsia="Times New Roman" w:hAnsi="Arial" w:cs="Arial"/>
+          <w:color w:val="000000"/>
+          <w:sz w:val="22"/>
+          <w:szCs w:val="22"/>
+          <w:shd w:val="clear" w:color="auto" w:fill="FFFFFF"/>
+        </w:rPr>
+      </w:pPr>
+      <w:r>
+        <w:rPr>
+          <w:rFonts w:ascii="Arial" w:eastAsia="Times New Roman" w:hAnsi="Arial" w:cs="Arial"/>
+          <w:color w:val="000000"/>
+          <w:sz w:val="22"/>
+          <w:szCs w:val="22"/>
+          <w:shd w:val="clear" w:color="auto" w:fill="FFFFFF"/>
+        </w:rPr>
+        <w:t xml:space="preserve">Diabetes is a well-known disease affecting individuals all over the world. According to the WHO (World Health Association), an estimated 422 million people worldwide currently have diabetes with the majority living in low-and middle-income countries. In addition, 1.6 million deaths are directly attributed to diabetes each year. Both the number of cases and the prevalence of diabetes have been steadily increasing over the past few decades and </w:t>
+      </w:r>
+      <w:r>
+        <w:rPr>
+          <w:rFonts w:ascii="Arial" w:eastAsia="Times New Roman" w:hAnsi="Arial" w:cs="Arial"/>
+          <w:color w:val="000000"/>
+          <w:sz w:val="22"/>
+          <w:szCs w:val="22"/>
+          <w:shd w:val="clear" w:color="auto" w:fill="FFFFFF"/>
+        </w:rPr>
+        <w:t xml:space="preserve">are </w:t>
+      </w:r>
+      <w:r>
+        <w:rPr>
+          <w:rFonts w:ascii="Arial" w:eastAsia="Times New Roman" w:hAnsi="Arial" w:cs="Arial"/>
+          <w:color w:val="000000"/>
+          <w:sz w:val="22"/>
+          <w:szCs w:val="22"/>
+          <w:shd w:val="clear" w:color="auto" w:fill="FFFFFF"/>
+        </w:rPr>
+        <w:t xml:space="preserve">expected to grow. But can </w:t>
+      </w:r>
+      <w:r>
+        <w:rPr>
+          <w:rFonts w:ascii="Arial" w:eastAsia="Times New Roman" w:hAnsi="Arial" w:cs="Arial"/>
+          <w:color w:val="000000"/>
+          <w:sz w:val="22"/>
+          <w:szCs w:val="22"/>
+          <w:shd w:val="clear" w:color="auto" w:fill="FFFFFF"/>
+        </w:rPr>
+        <w:t>diabetes be prevented?</w:t>
+      </w:r>
+    </w:p>
+    <w:p>
+      <w:pPr>
+        <w:spacing w:line="360" w:lineRule="auto"/>
+        <w:ind w:firstLine="720"/>
+        <w:rPr>
+          <w:rFonts w:ascii="Arial" w:eastAsia="Times New Roman" w:hAnsi="Arial" w:cs="Arial"/>
+          <w:color w:val="000000"/>
+          <w:sz w:val="22"/>
+          <w:szCs w:val="22"/>
+          <w:shd w:val="clear" w:color="auto" w:fill="FFFFFF"/>
+        </w:rPr>
+      </w:pPr>
+      <w:r>
+        <w:rPr>
+          <w:rFonts w:ascii="Arial" w:eastAsia="Times New Roman" w:hAnsi="Arial" w:cs="Arial"/>
+          <w:color w:val="000000"/>
+          <w:sz w:val="22"/>
+          <w:szCs w:val="22"/>
+          <w:shd w:val="clear" w:color="auto" w:fill="FFFFFF"/>
+        </w:rPr>
+        <w:lastRenderedPageBreak/>
+        <w:t xml:space="preserve">Recent research utilizing data science via data mining techniques including predictive modeling using machine learning is inspiring confidence in the medical world. </w:t>
+      </w:r>
+      <w:r>
+        <w:rPr>
+          <w:rFonts w:ascii="Arial" w:eastAsia="Times New Roman" w:hAnsi="Arial" w:cs="Arial"/>
+          <w:color w:val="000000"/>
+          <w:sz w:val="22"/>
+          <w:szCs w:val="22"/>
+          <w:shd w:val="clear" w:color="auto" w:fill="FFFFFF"/>
+        </w:rPr>
+        <w:t xml:space="preserve">Classification strategies are broadly used in the medical field for classifying data into different classes according to individual classifiers. Diabetes, being a disease that affects the human </w:t>
+      </w:r>
+      <w:r>
+        <w:rPr>
+          <w:rFonts w:ascii="Arial" w:eastAsia="Times New Roman" w:hAnsi="Arial" w:cs="Arial"/>
+          <w:color w:val="000000"/>
+          <w:sz w:val="22"/>
+          <w:szCs w:val="22"/>
+          <w:shd w:val="clear" w:color="auto" w:fill="FFFFFF"/>
+        </w:rPr>
+        <w:t>body’s</w:t>
+      </w:r>
+      <w:r>
+        <w:rPr>
+          <w:rFonts w:ascii="Arial" w:eastAsia="Times New Roman" w:hAnsi="Arial" w:cs="Arial"/>
+          <w:color w:val="000000"/>
+          <w:sz w:val="22"/>
+          <w:szCs w:val="22"/>
+          <w:shd w:val="clear" w:color="auto" w:fill="FFFFFF"/>
+        </w:rPr>
+        <w:t xml:space="preserve"> ability to produce </w:t>
+      </w:r>
+      <w:r>
+        <w:rPr>
+          <w:rFonts w:ascii="Arial" w:eastAsia="Times New Roman" w:hAnsi="Arial" w:cs="Arial"/>
+          <w:color w:val="000000"/>
+          <w:sz w:val="22"/>
+          <w:szCs w:val="22"/>
+          <w:shd w:val="clear" w:color="auto" w:fill="FFFFFF"/>
+        </w:rPr>
+        <w:t xml:space="preserve">the hormone </w:t>
+      </w:r>
+      <w:r>
+        <w:rPr>
+          <w:rFonts w:ascii="Arial" w:eastAsia="Times New Roman" w:hAnsi="Arial" w:cs="Arial"/>
+          <w:color w:val="000000"/>
+          <w:sz w:val="22"/>
+          <w:szCs w:val="22"/>
+          <w:shd w:val="clear" w:color="auto" w:fill="FFFFFF"/>
+        </w:rPr>
+        <w:t>insulin</w:t>
+      </w:r>
+      <w:r>
+        <w:rPr>
+          <w:rFonts w:ascii="Arial" w:eastAsia="Times New Roman" w:hAnsi="Arial" w:cs="Arial"/>
+          <w:color w:val="000000"/>
+          <w:sz w:val="22"/>
+          <w:szCs w:val="22"/>
+          <w:shd w:val="clear" w:color="auto" w:fill="FFFFFF"/>
+        </w:rPr>
+        <w:t>, which in turn causes metabolism of carbohydrates abnormal while at the same time causing elevated levels of glucose in the blood. Generally, an individual with diabetes suffers from high blood sugar, with intensified hunger, frequent urination, being caused by this abnormal level of sugar in the blood. Though there are many factors that may contribute to a diabetes diagnosis, such as heredity, weight, and height, the major factor is blood sugar concentration. The early identification of abnormal glucose levels may be the only remedy to further complications and therefore a more serious diagnosis.</w:t>
+      </w:r>
+      <w:r>
+        <w:rPr>
+          <w:rFonts w:ascii="Arial" w:eastAsia="Times New Roman" w:hAnsi="Arial" w:cs="Arial"/>
+          <w:color w:val="000000"/>
+          <w:sz w:val="22"/>
+          <w:szCs w:val="22"/>
+          <w:shd w:val="clear" w:color="auto" w:fill="FFFFFF"/>
+        </w:rPr>
+        <w:t xml:space="preserve"> Diabetes is a serious health matter during which the measure of sugar substance cannot be controlled. Thus, analysis of the levels of sugar in the blood and how it may compare to other compounds measured is paramount in predictive modeling.</w:t>
+      </w:r>
+    </w:p>
+    <w:p>
+      <w:pPr>
+        <w:spacing w:line="360" w:lineRule="auto"/>
+        <w:ind w:firstLine="720"/>
+        <w:rPr>
+          <w:rStyle w:val="Hyperlink"/>
+          <w:rFonts w:ascii="Arial" w:eastAsia="Times New Roman" w:hAnsi="Arial" w:cs="Arial"/>
+          <w:color w:val="auto"/>
+          <w:sz w:val="22"/>
+          <w:szCs w:val="22"/>
+          <w:u w:val="none"/>
+        </w:rPr>
+      </w:pPr>
+      <w:r>
+        <w:rPr>
+          <w:rFonts w:ascii="Arial" w:eastAsia="Times New Roman" w:hAnsi="Arial" w:cs="Arial"/>
+          <w:sz w:val="22"/>
+          <w:szCs w:val="22"/>
+        </w:rPr>
+        <w:t xml:space="preserve">The problem in the diagnosis of diabetes is that many times the diagnosis could have been much sooner, we need a way to diagnose early. In this work we aim to show how this can be done using the machine learning algorithmic approaches of Data mining. </w:t>
+      </w:r>
+      <w:r>
+        <w:rPr>
+          <w:rFonts w:ascii="Arial" w:eastAsia="Times New Roman" w:hAnsi="Arial" w:cs="Arial"/>
+          <w:sz w:val="22"/>
+          <w:szCs w:val="22"/>
+        </w:rPr>
+        <w:t>We focus</w:t>
+      </w:r>
+      <w:r>
+        <w:rPr>
+          <w:rFonts w:ascii="Arial" w:eastAsia="Times New Roman" w:hAnsi="Arial" w:cs="Arial"/>
+          <w:sz w:val="22"/>
+          <w:szCs w:val="22"/>
+        </w:rPr>
+        <w:t xml:space="preserve"> on </w:t>
+      </w:r>
+      <w:r>
+        <w:rPr>
+          <w:rFonts w:ascii="Arial" w:eastAsia="Times New Roman" w:hAnsi="Arial" w:cs="Arial"/>
+          <w:sz w:val="22"/>
+          <w:szCs w:val="22"/>
+        </w:rPr>
+        <w:t>over 70 datasets recorded on patients with diabetes ranging from several weeks to several months, containing readings of glucose, insulin, and patient lifestyle data</w:t>
+      </w:r>
+      <w:r>
+        <w:rPr>
+          <w:rFonts w:ascii="Arial" w:eastAsia="Times New Roman" w:hAnsi="Arial" w:cs="Arial"/>
+          <w:sz w:val="22"/>
+          <w:szCs w:val="22"/>
+        </w:rPr>
+        <w:t xml:space="preserve">. Decision Tree machine learning classification algorithms are used and evaluated on the </w:t>
+      </w:r>
+      <w:r>
+        <w:rPr>
+          <w:rFonts w:ascii="Arial" w:eastAsia="Times New Roman" w:hAnsi="Arial" w:cs="Arial"/>
+          <w:sz w:val="22"/>
+          <w:szCs w:val="22"/>
+        </w:rPr>
+        <w:t>University of Irvine</w:t>
+      </w:r>
+      <w:r>
+        <w:rPr>
+          <w:rFonts w:ascii="Arial" w:eastAsia="Times New Roman" w:hAnsi="Arial" w:cs="Arial"/>
+          <w:sz w:val="22"/>
+          <w:szCs w:val="22"/>
+        </w:rPr>
+        <w:t xml:space="preserve"> dataset </w:t>
+      </w:r>
+      <w:r>
+        <w:rPr>
+          <w:rFonts w:ascii="Arial" w:eastAsia="Times New Roman" w:hAnsi="Arial" w:cs="Arial"/>
+          <w:sz w:val="22"/>
+          <w:szCs w:val="22"/>
+        </w:rPr>
+        <w:t>with the aim to</w:t>
+      </w:r>
+      <w:r>
+        <w:rPr>
+          <w:rFonts w:ascii="Arial" w:eastAsia="Times New Roman" w:hAnsi="Arial" w:cs="Arial"/>
+          <w:sz w:val="22"/>
+          <w:szCs w:val="22"/>
+        </w:rPr>
+        <w:t xml:space="preserve"> </w:t>
+      </w:r>
+      <w:r>
+        <w:rPr>
+          <w:rFonts w:ascii="Arial" w:eastAsia="Times New Roman" w:hAnsi="Arial" w:cs="Arial"/>
+          <w:sz w:val="22"/>
+          <w:szCs w:val="22"/>
+        </w:rPr>
+        <w:t>predict</w:t>
+      </w:r>
+      <w:r>
+        <w:rPr>
+          <w:rFonts w:ascii="Arial" w:eastAsia="Times New Roman" w:hAnsi="Arial" w:cs="Arial"/>
+          <w:sz w:val="22"/>
+          <w:szCs w:val="22"/>
+        </w:rPr>
+        <w:t xml:space="preserve"> diabetes in a patient. </w:t>
+      </w:r>
+      <w:r>
+        <w:rPr>
+          <w:rFonts w:ascii="Arial" w:eastAsia="Times New Roman" w:hAnsi="Arial" w:cs="Arial"/>
+          <w:sz w:val="22"/>
+          <w:szCs w:val="22"/>
+        </w:rPr>
+        <w:t>Therefore, e</w:t>
+      </w:r>
+      <w:r>
+        <w:rPr>
+          <w:rFonts w:ascii="Arial" w:eastAsia="Times New Roman" w:hAnsi="Arial" w:cs="Arial"/>
+          <w:sz w:val="22"/>
+          <w:szCs w:val="22"/>
+        </w:rPr>
+        <w:t xml:space="preserve">xperimental performance of </w:t>
+      </w:r>
+      <w:r>
+        <w:rPr>
+          <w:rFonts w:ascii="Arial" w:eastAsia="Times New Roman" w:hAnsi="Arial" w:cs="Arial"/>
+          <w:sz w:val="22"/>
+          <w:szCs w:val="22"/>
+        </w:rPr>
+        <w:t>many of the most commonly used</w:t>
+      </w:r>
+      <w:r>
+        <w:rPr>
+          <w:rFonts w:ascii="Arial" w:eastAsia="Times New Roman" w:hAnsi="Arial" w:cs="Arial"/>
+          <w:sz w:val="22"/>
+          <w:szCs w:val="22"/>
+        </w:rPr>
+        <w:t xml:space="preserve"> </w:t>
+      </w:r>
+      <w:r>
+        <w:rPr>
+          <w:rFonts w:ascii="Arial" w:eastAsia="Times New Roman" w:hAnsi="Arial" w:cs="Arial"/>
+          <w:sz w:val="22"/>
+          <w:szCs w:val="22"/>
+        </w:rPr>
+        <w:t xml:space="preserve">predictive modelling </w:t>
+      </w:r>
+      <w:r>
+        <w:rPr>
+          <w:rFonts w:ascii="Arial" w:eastAsia="Times New Roman" w:hAnsi="Arial" w:cs="Arial"/>
+          <w:sz w:val="22"/>
+          <w:szCs w:val="22"/>
+        </w:rPr>
+        <w:t>algorithms</w:t>
+      </w:r>
+      <w:r>
+        <w:rPr>
+          <w:rFonts w:ascii="Arial" w:eastAsia="Times New Roman" w:hAnsi="Arial" w:cs="Arial"/>
+          <w:sz w:val="22"/>
+          <w:szCs w:val="22"/>
+        </w:rPr>
+        <w:t xml:space="preserve"> and methods </w:t>
+      </w:r>
+      <w:r>
+        <w:rPr>
+          <w:rFonts w:ascii="Arial" w:eastAsia="Times New Roman" w:hAnsi="Arial" w:cs="Arial"/>
+          <w:sz w:val="22"/>
+          <w:szCs w:val="22"/>
+        </w:rPr>
+        <w:t>will be</w:t>
+      </w:r>
+      <w:r>
+        <w:rPr>
+          <w:rFonts w:ascii="Arial" w:eastAsia="Times New Roman" w:hAnsi="Arial" w:cs="Arial"/>
+          <w:sz w:val="22"/>
+          <w:szCs w:val="22"/>
+        </w:rPr>
+        <w:t xml:space="preserve"> employed </w:t>
+      </w:r>
+      <w:r>
+        <w:rPr>
+          <w:rFonts w:ascii="Arial" w:eastAsia="Times New Roman" w:hAnsi="Arial" w:cs="Arial"/>
+          <w:sz w:val="22"/>
+          <w:szCs w:val="22"/>
+        </w:rPr>
+        <w:t>with the intent to solve this problem.</w:t>
+      </w:r>
+      <w:r>
+        <w:rPr>
+          <w:rFonts w:ascii="Arial" w:eastAsia="Times New Roman" w:hAnsi="Arial" w:cs="Arial"/>
+          <w:sz w:val="22"/>
+          <w:szCs w:val="22"/>
+        </w:rPr>
+        <w:t xml:space="preserve"> </w:t>
+      </w:r>
     </w:p>
     <w:p>
       <w:pPr>
         <w:pStyle w:val="NormalWeb"/>
+        <w:numPr>
+          <w:ilvl w:val="0"/>
+          <w:numId w:val="1"/>
+        </w:numPr>
         <w:rPr>
           <w:rStyle w:val="Hyperlink"/>
           <w:rFonts w:ascii="Arial" w:hAnsi="Arial" w:cs="Arial"/>
@@ -248,7 +1073,92 @@
           <w:szCs w:val="22"/>
           <w:u w:val="none"/>
         </w:rPr>
-        <w:t>Abstract</w:t>
+        <w:t>Methodology</w:t>
+      </w:r>
+    </w:p>
+    <w:p>
+      <w:pPr>
+        <w:rPr>
+          <w:rFonts w:ascii="Arial" w:eastAsia="Times New Roman" w:hAnsi="Arial" w:cs="Arial"/>
+          <w:sz w:val="21"/>
+          <w:szCs w:val="21"/>
+          <w:shd w:val="clear" w:color="auto" w:fill="FFFFFF"/>
+        </w:rPr>
+      </w:pPr>
+      <w:r>
+        <w:rPr>
+          <w:rFonts w:ascii="Arial" w:eastAsia="Times New Roman" w:hAnsi="Arial" w:cs="Arial"/>
+          <w:sz w:val="21"/>
+          <w:szCs w:val="21"/>
+          <w:shd w:val="clear" w:color="auto" w:fill="FFFFFF"/>
+        </w:rPr>
+        <w:tab/>
+      </w:r>
+      <w:r>
+        <w:rPr>
+          <w:rFonts w:ascii="Arial" w:eastAsia="Times New Roman" w:hAnsi="Arial" w:cs="Arial"/>
+          <w:sz w:val="21"/>
+          <w:szCs w:val="21"/>
+          <w:shd w:val="clear" w:color="auto" w:fill="FFFFFF"/>
+        </w:rPr>
+        <w:tab/>
+      </w:r>
+    </w:p>
+    <w:p>
+      <w:pPr>
+        <w:rPr>
+          <w:rFonts w:ascii="Arial" w:eastAsia="Times New Roman" w:hAnsi="Arial" w:cs="Arial"/>
+          <w:sz w:val="21"/>
+          <w:szCs w:val="21"/>
+          <w:shd w:val="clear" w:color="auto" w:fill="FFFFFF"/>
+        </w:rPr>
+      </w:pPr>
+    </w:p>
+    <w:p>
+      <w:pPr>
+        <w:rPr>
+          <w:rFonts w:ascii="Times New Roman" w:eastAsia="Times New Roman" w:hAnsi="Times New Roman" w:cs="Times New Roman"/>
+        </w:rPr>
+      </w:pPr>
+      <w:r>
+        <w:rPr>
+          <w:rFonts w:ascii="Arial" w:eastAsia="Times New Roman" w:hAnsi="Arial" w:cs="Arial"/>
+          <w:sz w:val="21"/>
+          <w:szCs w:val="21"/>
+          <w:shd w:val="clear" w:color="auto" w:fill="FFFFFF"/>
+        </w:rPr>
+        <w:t xml:space="preserve">Archived file </w:t>
+      </w:r>
+      <w:proofErr w:type="gramStart"/>
+      <w:r>
+        <w:rPr>
+          <w:rFonts w:ascii="Arial" w:eastAsia="Times New Roman" w:hAnsi="Arial" w:cs="Arial"/>
+          <w:sz w:val="21"/>
+          <w:szCs w:val="21"/>
+          <w:shd w:val="clear" w:color="auto" w:fill="FFFFFF"/>
+        </w:rPr>
+        <w:t>diabetes-</w:t>
+      </w:r>
+      <w:proofErr w:type="spellStart"/>
+      <w:r>
+        <w:rPr>
+          <w:rFonts w:ascii="Arial" w:eastAsia="Times New Roman" w:hAnsi="Arial" w:cs="Arial"/>
+          <w:sz w:val="21"/>
+          <w:szCs w:val="21"/>
+          <w:shd w:val="clear" w:color="auto" w:fill="FFFFFF"/>
+        </w:rPr>
+        <w:t>data.tar.z</w:t>
+      </w:r>
+      <w:proofErr w:type="spellEnd"/>
+      <w:proofErr w:type="gramEnd"/>
+      <w:r>
+        <w:rPr>
+          <w:rFonts w:ascii="Arial" w:eastAsia="Times New Roman" w:hAnsi="Arial" w:cs="Arial"/>
+          <w:sz w:val="21"/>
+          <w:szCs w:val="21"/>
+          <w:shd w:val="clear" w:color="auto" w:fill="FFFFFF"/>
+        </w:rPr>
+        <w:t xml:space="preserve"> which contains 70 sets of data recorded on diabetes patients (several weeks' to months' worth of glucose, insulin, and lifestyle data per patient + a description of the problem domain) is extracted and processed and merged as a CSV file.</w:t>
       </w:r>
     </w:p>
     <w:p>
@@ -269,6 +1179,10 @@
     <w:p>
       <w:pPr>
         <w:pStyle w:val="NormalWeb"/>
+        <w:numPr>
+          <w:ilvl w:val="0"/>
+          <w:numId w:val="1"/>
+        </w:numPr>
         <w:rPr>
           <w:rStyle w:val="Hyperlink"/>
           <w:rFonts w:ascii="Arial" w:hAnsi="Arial" w:cs="Arial"/>
@@ -291,7 +1205,7 @@
           <w:szCs w:val="22"/>
           <w:u w:val="none"/>
         </w:rPr>
-        <w:t>Introduction</w:t>
+        <w:t>Code</w:t>
       </w:r>
     </w:p>
     <w:p>
@@ -312,6 +1226,10 @@
     <w:p>
       <w:pPr>
         <w:pStyle w:val="NormalWeb"/>
+        <w:numPr>
+          <w:ilvl w:val="0"/>
+          <w:numId w:val="1"/>
+        </w:numPr>
         <w:rPr>
           <w:rStyle w:val="Hyperlink"/>
           <w:rFonts w:ascii="Arial" w:hAnsi="Arial" w:cs="Arial"/>
@@ -334,7 +1252,7 @@
           <w:szCs w:val="22"/>
           <w:u w:val="none"/>
         </w:rPr>
-        <w:t>Methodology</w:t>
+        <w:t>Results</w:t>
       </w:r>
     </w:p>
     <w:p>
@@ -343,14 +1261,26 @@
         <w:rPr>
           <w:rStyle w:val="Hyperlink"/>
           <w:rFonts w:ascii="Arial" w:hAnsi="Arial" w:cs="Arial"/>
-          <w:b/>
-          <w:bCs/>
           <w:color w:val="000000" w:themeColor="text1"/>
           <w:sz w:val="22"/>
           <w:szCs w:val="22"/>
           <w:u w:val="none"/>
         </w:rPr>
       </w:pPr>
+      <w:r>
+        <w:rPr>
+          <w:rStyle w:val="Hyperlink"/>
+          <w:rFonts w:ascii="Arial" w:hAnsi="Arial" w:cs="Arial"/>
+          <w:b/>
+          <w:bCs/>
+          <w:color w:val="000000" w:themeColor="text1"/>
+          <w:sz w:val="22"/>
+          <w:szCs w:val="22"/>
+          <w:u w:val="none"/>
+        </w:rPr>
+        <w:lastRenderedPageBreak/>
+        <w:tab/>
+      </w:r>
     </w:p>
     <w:p>
       <w:pPr>
@@ -366,7 +1296,14 @@
           <w:u w:val="none"/>
         </w:rPr>
       </w:pPr>
-      <w:r>
+    </w:p>
+    <w:p>
+      <w:pPr>
+        <w:pStyle w:val="NormalWeb"/>
+        <w:numPr>
+          <w:ilvl w:val="0"/>
+          <w:numId w:val="1"/>
+        </w:numPr>
         <w:rPr>
           <w:rStyle w:val="Hyperlink"/>
           <w:rFonts w:ascii="Arial" w:hAnsi="Arial" w:cs="Arial"/>
@@ -377,7 +1314,19 @@
           <w:szCs w:val="22"/>
           <w:u w:val="none"/>
         </w:rPr>
-        <w:t>Code</w:t>
+      </w:pPr>
+      <w:r>
+        <w:rPr>
+          <w:rStyle w:val="Hyperlink"/>
+          <w:rFonts w:ascii="Arial" w:hAnsi="Arial" w:cs="Arial"/>
+          <w:b/>
+          <w:bCs/>
+          <w:color w:val="000000" w:themeColor="text1"/>
+          <w:sz w:val="22"/>
+          <w:szCs w:val="22"/>
+          <w:u w:val="none"/>
+        </w:rPr>
+        <w:t>Discussion</w:t>
       </w:r>
     </w:p>
     <w:p>
@@ -386,14 +1335,36 @@
         <w:rPr>
           <w:rStyle w:val="Hyperlink"/>
           <w:rFonts w:ascii="Arial" w:hAnsi="Arial" w:cs="Arial"/>
-          <w:b/>
-          <w:bCs/>
           <w:color w:val="000000" w:themeColor="text1"/>
           <w:sz w:val="22"/>
           <w:szCs w:val="22"/>
           <w:u w:val="none"/>
         </w:rPr>
       </w:pPr>
+      <w:r>
+        <w:rPr>
+          <w:rStyle w:val="Hyperlink"/>
+          <w:rFonts w:ascii="Arial" w:hAnsi="Arial" w:cs="Arial"/>
+          <w:b/>
+          <w:bCs/>
+          <w:color w:val="000000" w:themeColor="text1"/>
+          <w:sz w:val="22"/>
+          <w:szCs w:val="22"/>
+          <w:u w:val="none"/>
+        </w:rPr>
+        <w:tab/>
+      </w:r>
+      <w:r>
+        <w:rPr>
+          <w:rStyle w:val="Hyperlink"/>
+          <w:rFonts w:ascii="Arial" w:hAnsi="Arial" w:cs="Arial"/>
+          <w:color w:val="000000" w:themeColor="text1"/>
+          <w:sz w:val="22"/>
+          <w:szCs w:val="22"/>
+          <w:u w:val="none"/>
+        </w:rPr>
+        <w:t xml:space="preserve">The results obtained </w:t>
+      </w:r>
     </w:p>
     <w:p>
       <w:pPr>
@@ -409,7 +1380,14 @@
           <w:u w:val="none"/>
         </w:rPr>
       </w:pPr>
-      <w:r>
+    </w:p>
+    <w:p>
+      <w:pPr>
+        <w:pStyle w:val="NormalWeb"/>
+        <w:numPr>
+          <w:ilvl w:val="0"/>
+          <w:numId w:val="1"/>
+        </w:numPr>
         <w:rPr>
           <w:rStyle w:val="Hyperlink"/>
           <w:rFonts w:ascii="Arial" w:hAnsi="Arial" w:cs="Arial"/>
@@ -420,12 +1398,8 @@
           <w:szCs w:val="22"/>
           <w:u w:val="none"/>
         </w:rPr>
-        <w:t>Results</w:t>
-      </w:r>
-    </w:p>
-    <w:p>
-      <w:pPr>
-        <w:pStyle w:val="NormalWeb"/>
+      </w:pPr>
+      <w:r>
         <w:rPr>
           <w:rStyle w:val="Hyperlink"/>
           <w:rFonts w:ascii="Arial" w:hAnsi="Arial" w:cs="Arial"/>
@@ -436,11 +1410,9 @@
           <w:szCs w:val="22"/>
           <w:u w:val="none"/>
         </w:rPr>
-      </w:pPr>
-    </w:p>
-    <w:p>
-      <w:pPr>
-        <w:pStyle w:val="NormalWeb"/>
+        <w:t>Future Wor</w:t>
+      </w:r>
+      <w:r>
         <w:rPr>
           <w:rStyle w:val="Hyperlink"/>
           <w:rFonts w:ascii="Arial" w:hAnsi="Arial" w:cs="Arial"/>
@@ -451,60 +1423,293 @@
           <w:szCs w:val="22"/>
           <w:u w:val="none"/>
         </w:rPr>
-      </w:pPr>
-      <w:r>
+        <w:t>k</w:t>
+      </w:r>
+    </w:p>
+    <w:p>
+      <w:pPr>
+        <w:spacing w:line="360" w:lineRule="auto"/>
+        <w:ind w:firstLine="360"/>
         <w:rPr>
           <w:rStyle w:val="Hyperlink"/>
-          <w:rFonts w:ascii="Arial" w:hAnsi="Arial" w:cs="Arial"/>
-          <w:b/>
-          <w:bCs/>
-          <w:color w:val="000000" w:themeColor="text1"/>
+          <w:rFonts w:ascii="Arial" w:eastAsia="Times New Roman" w:hAnsi="Arial" w:cs="Arial"/>
+          <w:color w:val="auto"/>
           <w:sz w:val="22"/>
           <w:szCs w:val="22"/>
           <w:u w:val="none"/>
         </w:rPr>
-        <w:t>Discussion</w:t>
-      </w:r>
-    </w:p>
-    <w:p>
-      <w:pPr>
-        <w:pStyle w:val="NormalWeb"/>
-        <w:rPr>
-          <w:rStyle w:val="Hyperlink"/>
-          <w:rFonts w:ascii="Arial" w:hAnsi="Arial" w:cs="Arial"/>
-          <w:b/>
-          <w:bCs/>
-          <w:color w:val="000000" w:themeColor="text1"/>
-          <w:sz w:val="22"/>
-          <w:szCs w:val="22"/>
-          <w:u w:val="none"/>
-        </w:rPr>
-      </w:pPr>
-    </w:p>
-    <w:p>
-      <w:pPr>
-        <w:pStyle w:val="NormalWeb"/>
-        <w:rPr>
-          <w:rFonts w:ascii="Arial" w:hAnsi="Arial" w:cs="Arial"/>
-          <w:b/>
-          <w:bCs/>
-          <w:color w:val="000000" w:themeColor="text1"/>
-          <w:sz w:val="22"/>
-          <w:szCs w:val="22"/>
-        </w:rPr>
-      </w:pPr>
-      <w:r>
-        <w:rPr>
-          <w:rStyle w:val="Hyperlink"/>
-          <w:rFonts w:ascii="Arial" w:hAnsi="Arial" w:cs="Arial"/>
-          <w:b/>
-          <w:bCs/>
-          <w:color w:val="000000" w:themeColor="text1"/>
-          <w:sz w:val="22"/>
-          <w:szCs w:val="22"/>
-          <w:u w:val="none"/>
-        </w:rPr>
-        <w:t>Future Work</w:t>
+      </w:pPr>
+      <w:r>
+        <w:rPr>
+          <w:rFonts w:ascii="Arial" w:eastAsia="Times New Roman" w:hAnsi="Arial" w:cs="Arial"/>
+          <w:sz w:val="22"/>
+          <w:szCs w:val="22"/>
+        </w:rPr>
+        <w:t xml:space="preserve">One of the </w:t>
+      </w:r>
+      <w:r>
+        <w:rPr>
+          <w:rFonts w:ascii="Arial" w:eastAsia="Times New Roman" w:hAnsi="Arial" w:cs="Arial"/>
+          <w:sz w:val="22"/>
+          <w:szCs w:val="22"/>
+        </w:rPr>
+        <w:t xml:space="preserve">most </w:t>
+      </w:r>
+      <w:r>
+        <w:rPr>
+          <w:rFonts w:ascii="Arial" w:eastAsia="Times New Roman" w:hAnsi="Arial" w:cs="Arial"/>
+          <w:sz w:val="22"/>
+          <w:szCs w:val="22"/>
+        </w:rPr>
+        <w:t xml:space="preserve">important real-world medical problems is the detection of diabetes at its early stage. In this study, systematic efforts are made in </w:t>
+      </w:r>
+      <w:r>
+        <w:rPr>
+          <w:rFonts w:ascii="Arial" w:eastAsia="Times New Roman" w:hAnsi="Arial" w:cs="Arial"/>
+          <w:sz w:val="22"/>
+          <w:szCs w:val="22"/>
+        </w:rPr>
+        <w:t>finding</w:t>
+      </w:r>
+      <w:r>
+        <w:rPr>
+          <w:rFonts w:ascii="Arial" w:eastAsia="Times New Roman" w:hAnsi="Arial" w:cs="Arial"/>
+          <w:sz w:val="22"/>
+          <w:szCs w:val="22"/>
+        </w:rPr>
+        <w:t xml:space="preserve"> a system which results in the prediction of </w:t>
+      </w:r>
+      <w:r>
+        <w:rPr>
+          <w:rFonts w:ascii="Arial" w:eastAsia="Times New Roman" w:hAnsi="Arial" w:cs="Arial"/>
+          <w:sz w:val="22"/>
+          <w:szCs w:val="22"/>
+        </w:rPr>
+        <w:t>diabetes through data science via predictive modelling algorithms</w:t>
+      </w:r>
+      <w:r>
+        <w:rPr>
+          <w:rFonts w:ascii="Arial" w:eastAsia="Times New Roman" w:hAnsi="Arial" w:cs="Arial"/>
+          <w:sz w:val="22"/>
+          <w:szCs w:val="22"/>
+        </w:rPr>
+        <w:t xml:space="preserve">. </w:t>
+      </w:r>
+      <w:r>
+        <w:rPr>
+          <w:rFonts w:ascii="Arial" w:eastAsia="Times New Roman" w:hAnsi="Arial" w:cs="Arial"/>
+          <w:sz w:val="22"/>
+          <w:szCs w:val="22"/>
+        </w:rPr>
+        <w:t xml:space="preserve">Though this work may not be the final solution to the prediction of diabetes, it serves as an example of the power data science may have on the prediction of other diseases as well. </w:t>
+      </w:r>
+      <w:r>
+        <w:rPr>
+          <w:rFonts w:ascii="Arial" w:eastAsia="Times New Roman" w:hAnsi="Arial" w:cs="Arial"/>
+          <w:sz w:val="22"/>
+          <w:szCs w:val="22"/>
+        </w:rPr>
+        <w:t xml:space="preserve">During this work, three machine learning classification algorithms are </w:t>
+      </w:r>
+      <w:r>
+        <w:rPr>
+          <w:rFonts w:ascii="Arial" w:eastAsia="Times New Roman" w:hAnsi="Arial" w:cs="Arial"/>
+          <w:sz w:val="22"/>
+          <w:szCs w:val="22"/>
+        </w:rPr>
+        <w:t xml:space="preserve">chosen and </w:t>
+      </w:r>
+      <w:r>
+        <w:rPr>
+          <w:rFonts w:ascii="Arial" w:eastAsia="Times New Roman" w:hAnsi="Arial" w:cs="Arial"/>
+          <w:sz w:val="22"/>
+          <w:szCs w:val="22"/>
+        </w:rPr>
+        <w:t xml:space="preserve">evaluated on various measures. </w:t>
+      </w:r>
+      <w:r>
+        <w:rPr>
+          <w:rFonts w:ascii="Arial" w:eastAsia="Times New Roman" w:hAnsi="Arial" w:cs="Arial"/>
+          <w:sz w:val="22"/>
+          <w:szCs w:val="22"/>
+        </w:rPr>
+        <w:t>Experimental modelling is then performed on the University of California, Irvine, diabetes dataset</w:t>
+      </w:r>
+      <w:r>
+        <w:rPr>
+          <w:rFonts w:ascii="Arial" w:eastAsia="Times New Roman" w:hAnsi="Arial" w:cs="Arial"/>
+          <w:sz w:val="22"/>
+          <w:szCs w:val="22"/>
+        </w:rPr>
+        <w:t xml:space="preserve">. </w:t>
+      </w:r>
+      <w:r>
+        <w:rPr>
+          <w:rFonts w:ascii="Arial" w:eastAsia="Times New Roman" w:hAnsi="Arial" w:cs="Arial"/>
+          <w:sz w:val="22"/>
+          <w:szCs w:val="22"/>
+        </w:rPr>
+        <w:t>The</w:t>
+      </w:r>
+      <w:r>
+        <w:rPr>
+          <w:rFonts w:ascii="Arial" w:eastAsia="Times New Roman" w:hAnsi="Arial" w:cs="Arial"/>
+          <w:sz w:val="22"/>
+          <w:szCs w:val="22"/>
+        </w:rPr>
+        <w:t xml:space="preserve"> results determine the adequacy of the system with an achieved accuracy of </w:t>
+      </w:r>
+      <w:r>
+        <w:rPr>
+          <w:rFonts w:ascii="Arial" w:eastAsia="Times New Roman" w:hAnsi="Arial" w:cs="Arial"/>
+          <w:sz w:val="22"/>
+          <w:szCs w:val="22"/>
+        </w:rPr>
+        <w:t>79.00</w:t>
+      </w:r>
+      <w:r>
+        <w:rPr>
+          <w:rFonts w:ascii="Arial" w:eastAsia="Times New Roman" w:hAnsi="Arial" w:cs="Arial"/>
+          <w:sz w:val="22"/>
+          <w:szCs w:val="22"/>
+        </w:rPr>
+        <w:t xml:space="preserve">% using the </w:t>
+      </w:r>
+      <w:r>
+        <w:rPr>
+          <w:rFonts w:ascii="Arial" w:eastAsia="Times New Roman" w:hAnsi="Arial" w:cs="Arial"/>
+          <w:sz w:val="22"/>
+          <w:szCs w:val="22"/>
+        </w:rPr>
+        <w:t>Random Forrest</w:t>
+      </w:r>
+      <w:r>
+        <w:rPr>
+          <w:rFonts w:ascii="Arial" w:eastAsia="Times New Roman" w:hAnsi="Arial" w:cs="Arial"/>
+          <w:sz w:val="22"/>
+          <w:szCs w:val="22"/>
+        </w:rPr>
+        <w:t xml:space="preserve"> classification algorithm. In </w:t>
+      </w:r>
+      <w:r>
+        <w:rPr>
+          <w:rFonts w:ascii="Arial" w:eastAsia="Times New Roman" w:hAnsi="Arial" w:cs="Arial"/>
+          <w:sz w:val="22"/>
+          <w:szCs w:val="22"/>
+        </w:rPr>
+        <w:t xml:space="preserve">the </w:t>
+      </w:r>
+      <w:r>
+        <w:rPr>
+          <w:rFonts w:ascii="Arial" w:eastAsia="Times New Roman" w:hAnsi="Arial" w:cs="Arial"/>
+          <w:sz w:val="22"/>
+          <w:szCs w:val="22"/>
+        </w:rPr>
+        <w:t xml:space="preserve">future, </w:t>
+      </w:r>
+      <w:r>
+        <w:rPr>
+          <w:rFonts w:ascii="Arial" w:eastAsia="Times New Roman" w:hAnsi="Arial" w:cs="Arial"/>
+          <w:sz w:val="22"/>
+          <w:szCs w:val="22"/>
+        </w:rPr>
+        <w:t>this</w:t>
+      </w:r>
+      <w:r>
+        <w:rPr>
+          <w:rFonts w:ascii="Arial" w:eastAsia="Times New Roman" w:hAnsi="Arial" w:cs="Arial"/>
+          <w:sz w:val="22"/>
+          <w:szCs w:val="22"/>
+        </w:rPr>
+        <w:t xml:space="preserve"> system with the use</w:t>
+      </w:r>
+      <w:r>
+        <w:rPr>
+          <w:rFonts w:ascii="Arial" w:eastAsia="Times New Roman" w:hAnsi="Arial" w:cs="Arial"/>
+          <w:sz w:val="22"/>
+          <w:szCs w:val="22"/>
+        </w:rPr>
+        <w:t xml:space="preserve"> of</w:t>
+      </w:r>
+      <w:r>
+        <w:rPr>
+          <w:rFonts w:ascii="Arial" w:eastAsia="Times New Roman" w:hAnsi="Arial" w:cs="Arial"/>
+          <w:sz w:val="22"/>
+          <w:szCs w:val="22"/>
+        </w:rPr>
+        <w:t xml:space="preserve"> machine learning classification algorithms </w:t>
+      </w:r>
+      <w:r>
+        <w:rPr>
+          <w:rFonts w:ascii="Arial" w:eastAsia="Times New Roman" w:hAnsi="Arial" w:cs="Arial"/>
+          <w:sz w:val="22"/>
+          <w:szCs w:val="22"/>
+        </w:rPr>
+        <w:t>may be able</w:t>
+      </w:r>
+      <w:r>
+        <w:rPr>
+          <w:rFonts w:ascii="Arial" w:eastAsia="Times New Roman" w:hAnsi="Arial" w:cs="Arial"/>
+          <w:sz w:val="22"/>
+          <w:szCs w:val="22"/>
+        </w:rPr>
+        <w:t xml:space="preserve"> to</w:t>
+      </w:r>
+      <w:r>
+        <w:rPr>
+          <w:rFonts w:ascii="Arial" w:eastAsia="Times New Roman" w:hAnsi="Arial" w:cs="Arial"/>
+          <w:sz w:val="22"/>
+          <w:szCs w:val="22"/>
+        </w:rPr>
+        <w:t xml:space="preserve"> be used to</w:t>
+      </w:r>
+      <w:r>
+        <w:rPr>
+          <w:rFonts w:ascii="Arial" w:eastAsia="Times New Roman" w:hAnsi="Arial" w:cs="Arial"/>
+          <w:sz w:val="22"/>
+          <w:szCs w:val="22"/>
+        </w:rPr>
+        <w:t xml:space="preserve"> predict or diagnose other diseases</w:t>
+      </w:r>
+      <w:r>
+        <w:rPr>
+          <w:rFonts w:ascii="Arial" w:eastAsia="Times New Roman" w:hAnsi="Arial" w:cs="Arial"/>
+          <w:sz w:val="22"/>
+          <w:szCs w:val="22"/>
+        </w:rPr>
+        <w:t xml:space="preserve"> as well</w:t>
+      </w:r>
+      <w:r>
+        <w:rPr>
+          <w:rFonts w:ascii="Arial" w:eastAsia="Times New Roman" w:hAnsi="Arial" w:cs="Arial"/>
+          <w:sz w:val="22"/>
+          <w:szCs w:val="22"/>
+        </w:rPr>
+        <w:t xml:space="preserve">. The work </w:t>
+      </w:r>
+      <w:r>
+        <w:rPr>
+          <w:rFonts w:ascii="Arial" w:eastAsia="Times New Roman" w:hAnsi="Arial" w:cs="Arial"/>
+          <w:sz w:val="22"/>
+          <w:szCs w:val="22"/>
+        </w:rPr>
+        <w:t>therefor</w:t>
+      </w:r>
+      <w:r>
+        <w:rPr>
+          <w:rFonts w:ascii="Arial" w:eastAsia="Times New Roman" w:hAnsi="Arial" w:cs="Arial"/>
+          <w:sz w:val="22"/>
+          <w:szCs w:val="22"/>
+        </w:rPr>
+        <w:t xml:space="preserve"> be extended and improved for the automation of diabetes analysis </w:t>
+      </w:r>
+      <w:r>
+        <w:rPr>
+          <w:rFonts w:ascii="Arial" w:eastAsia="Times New Roman" w:hAnsi="Arial" w:cs="Arial"/>
+          <w:sz w:val="22"/>
+          <w:szCs w:val="22"/>
+        </w:rPr>
+        <w:t>using the methods described here as well as other machine learning algorithms.</w:t>
       </w:r>
     </w:p>
     <w:p>
@@ -587,8 +1792,167 @@
     </w:p>
     <w:p>
       <w:pPr>
-        <w:pStyle w:val="NormalWeb"/>
-      </w:pPr>
+        <w:spacing w:before="100" w:beforeAutospacing="1" w:after="100" w:afterAutospacing="1"/>
+        <w:ind w:left="567" w:hanging="567"/>
+        <w:rPr>
+          <w:rFonts w:ascii="Times New Roman" w:eastAsia="Times New Roman" w:hAnsi="Times New Roman" w:cs="Times New Roman"/>
+        </w:rPr>
+      </w:pPr>
+      <w:proofErr w:type="spellStart"/>
+      <w:r>
+        <w:rPr>
+          <w:rFonts w:ascii="Times New Roman" w:eastAsia="Times New Roman" w:hAnsi="Times New Roman" w:cs="Times New Roman"/>
+        </w:rPr>
+        <w:t>Altıntaş</w:t>
+      </w:r>
+      <w:proofErr w:type="spellEnd"/>
+      <w:r>
+        <w:rPr>
+          <w:rFonts w:ascii="Times New Roman" w:eastAsia="Times New Roman" w:hAnsi="Times New Roman" w:cs="Times New Roman"/>
+        </w:rPr>
+        <w:t xml:space="preserve">, </w:t>
+      </w:r>
+      <w:proofErr w:type="spellStart"/>
+      <w:r>
+        <w:rPr>
+          <w:rFonts w:ascii="Times New Roman" w:eastAsia="Times New Roman" w:hAnsi="Times New Roman" w:cs="Times New Roman"/>
+        </w:rPr>
+        <w:t>Ergin</w:t>
+      </w:r>
+      <w:proofErr w:type="spellEnd"/>
+      <w:r>
+        <w:rPr>
+          <w:rFonts w:ascii="Times New Roman" w:eastAsia="Times New Roman" w:hAnsi="Times New Roman" w:cs="Times New Roman"/>
+        </w:rPr>
+        <w:t xml:space="preserve">. “UCI Diabetes Data Set.” </w:t>
+      </w:r>
+      <w:r>
+        <w:rPr>
+          <w:rFonts w:ascii="Times New Roman" w:eastAsia="Times New Roman" w:hAnsi="Times New Roman" w:cs="Times New Roman"/>
+          <w:i/>
+          <w:iCs/>
+        </w:rPr>
+        <w:t>Kaggle</w:t>
+      </w:r>
+      <w:r>
+        <w:rPr>
+          <w:rFonts w:ascii="Times New Roman" w:eastAsia="Times New Roman" w:hAnsi="Times New Roman" w:cs="Times New Roman"/>
+        </w:rPr>
+        <w:t xml:space="preserve">, 1 May 2020, www.kaggle.com/ealtintas/uci-machine-learning-repository-diabetes-data-set. </w:t>
+      </w:r>
+    </w:p>
+    <w:p>
+      <w:pPr>
+        <w:spacing w:before="100" w:beforeAutospacing="1" w:after="100" w:afterAutospacing="1"/>
+        <w:ind w:left="567" w:hanging="567"/>
+        <w:rPr>
+          <w:rFonts w:ascii="Times New Roman" w:eastAsia="Times New Roman" w:hAnsi="Times New Roman" w:cs="Times New Roman"/>
+        </w:rPr>
+      </w:pPr>
+      <w:r>
+        <w:rPr>
+          <w:rFonts w:ascii="Arial" w:hAnsi="Arial" w:cs="Arial"/>
+          <w:sz w:val="22"/>
+          <w:szCs w:val="22"/>
+        </w:rPr>
+        <w:t>World Health Organization (WHO)</w:t>
+      </w:r>
+      <w:r>
+        <w:rPr>
+          <w:rFonts w:ascii="Times New Roman" w:eastAsia="Times New Roman" w:hAnsi="Times New Roman" w:cs="Times New Roman"/>
+        </w:rPr>
+        <w:t>. “</w:t>
+      </w:r>
+      <w:r>
+        <w:rPr>
+          <w:rFonts w:ascii="Times New Roman" w:eastAsia="Times New Roman" w:hAnsi="Times New Roman" w:cs="Times New Roman"/>
+        </w:rPr>
+        <w:t>Diabetes</w:t>
+      </w:r>
+      <w:r>
+        <w:rPr>
+          <w:rFonts w:ascii="Times New Roman" w:eastAsia="Times New Roman" w:hAnsi="Times New Roman" w:cs="Times New Roman"/>
+        </w:rPr>
+        <w:t xml:space="preserve">.” </w:t>
+      </w:r>
+      <w:r>
+        <w:rPr>
+          <w:rFonts w:ascii="Times New Roman" w:eastAsia="Times New Roman" w:hAnsi="Times New Roman" w:cs="Times New Roman"/>
+          <w:i/>
+          <w:iCs/>
+        </w:rPr>
+        <w:t>Kaggle</w:t>
+      </w:r>
+      <w:r>
+        <w:rPr>
+          <w:rFonts w:ascii="Times New Roman" w:eastAsia="Times New Roman" w:hAnsi="Times New Roman" w:cs="Times New Roman"/>
+        </w:rPr>
+        <w:t xml:space="preserve">, </w:t>
+      </w:r>
+      <w:r>
+        <w:rPr>
+          <w:rFonts w:ascii="Times New Roman" w:eastAsia="Times New Roman" w:hAnsi="Times New Roman" w:cs="Times New Roman"/>
+        </w:rPr>
+        <w:t>2</w:t>
+      </w:r>
+      <w:r>
+        <w:rPr>
+          <w:rFonts w:ascii="Times New Roman" w:eastAsia="Times New Roman" w:hAnsi="Times New Roman" w:cs="Times New Roman"/>
+        </w:rPr>
+        <w:t xml:space="preserve"> </w:t>
+      </w:r>
+      <w:r>
+        <w:rPr>
+          <w:rFonts w:ascii="Times New Roman" w:eastAsia="Times New Roman" w:hAnsi="Times New Roman" w:cs="Times New Roman"/>
+        </w:rPr>
+        <w:t>April</w:t>
+      </w:r>
+      <w:r>
+        <w:rPr>
+          <w:rFonts w:ascii="Times New Roman" w:eastAsia="Times New Roman" w:hAnsi="Times New Roman" w:cs="Times New Roman"/>
+        </w:rPr>
+        <w:t xml:space="preserve"> 202</w:t>
+      </w:r>
+      <w:r>
+        <w:rPr>
+          <w:rFonts w:ascii="Times New Roman" w:eastAsia="Times New Roman" w:hAnsi="Times New Roman" w:cs="Times New Roman"/>
+        </w:rPr>
+        <w:t>1</w:t>
+      </w:r>
+      <w:r>
+        <w:rPr>
+          <w:rFonts w:ascii="Times New Roman" w:eastAsia="Times New Roman" w:hAnsi="Times New Roman" w:cs="Times New Roman"/>
+        </w:rPr>
+        <w:t>,</w:t>
+      </w:r>
+      <w:r>
+        <w:rPr>
+          <w:rFonts w:ascii="Arial" w:hAnsi="Arial" w:cs="Arial"/>
+          <w:sz w:val="22"/>
+          <w:szCs w:val="22"/>
+        </w:rPr>
+        <w:t xml:space="preserve"> </w:t>
+      </w:r>
+      <w:hyperlink r:id="rId6" w:history="1">
+        <w:r>
+          <w:rPr>
+            <w:rStyle w:val="Hyperlink"/>
+            <w:rFonts w:ascii="Arial" w:hAnsi="Arial" w:cs="Arial"/>
+            <w:color w:val="000000" w:themeColor="text1"/>
+            <w:sz w:val="22"/>
+            <w:szCs w:val="22"/>
+            <w:u w:val="none"/>
+          </w:rPr>
+          <w:t>https://www.who.int/health-topics/diabetes#tab=tab_1</w:t>
+        </w:r>
+      </w:hyperlink>
+      <w:r>
+        <w:rPr>
+          <w:rFonts w:ascii="Times New Roman" w:eastAsia="Times New Roman" w:hAnsi="Times New Roman" w:cs="Times New Roman"/>
+          <w:color w:val="000000" w:themeColor="text1"/>
+        </w:rPr>
+        <w:t xml:space="preserve">. </w:t>
+      </w:r>
     </w:p>
     <w:p/>
     <w:p/>
@@ -605,6 +1969,7 @@
           <w:iCs/>
           <w:color w:val="0000CC"/>
         </w:rPr>
+        <w:lastRenderedPageBreak/>
         <w:t xml:space="preserve">What’s the format of the final report? </w:t>
       </w:r>
     </w:p>
@@ -776,7 +2141,7 @@
       <w:pPr>
         <w:pStyle w:val="NormalWeb"/>
       </w:pPr>
-      <w:hyperlink r:id="rId5" w:history="1">
+      <w:hyperlink r:id="rId7" w:history="1">
         <w:r>
           <w:rPr>
             <w:rStyle w:val="Hyperlink"/>
@@ -792,7 +2157,7 @@
           <w:rStyle w:val="Hyperlink"/>
         </w:rPr>
       </w:pPr>
-      <w:hyperlink r:id="rId6" w:history="1">
+      <w:hyperlink r:id="rId8" w:history="1">
         <w:r>
           <w:rPr>
             <w:rStyle w:val="Hyperlink"/>
@@ -810,6 +2175,103 @@
     </w:sectPr>
   </w:body>
 </w:document>
+</file>
+
+<file path=word/numbering.xml><?xml version="1.0" encoding="utf-8"?>
+<w:numbering xmlns:wpc="http://schemas.microsoft.com/office/word/2010/wordprocessingCanvas" xmlns:cx="http://schemas.microsoft.com/office/drawing/2014/chartex" xmlns:cx1="http://schemas.microsoft.com/office/drawing/2015/9/8/chartex" xmlns:cx2="http://schemas.microsoft.com/office/drawing/2015/10/21/chartex" xmlns:cx3="http://schemas.microsoft.com/office/drawing/2016/5/9/chartex" xmlns:cx4="http://schemas.microsoft.com/office/drawing/2016/5/10/chartex" xmlns:cx5="http://schemas.microsoft.com/office/drawing/2016/5/11/chartex" xmlns:cx6="http://schemas.microsoft.com/office/drawing/2016/5/12/chartex" xmlns:cx7="http://schemas.microsoft.com/office/drawing/2016/5/13/chartex" xmlns:cx8="http://schemas.microsoft.com/office/drawing/2016/5/14/chartex" xmlns:mc="http://schemas.openxmlformats.org/markup-compatibility/2006" xmlns:aink="http://schemas.microsoft.com/office/drawing/2016/ink" xmlns:am3d="http://schemas.microsoft.com/office/drawing/2017/model3d" xmlns:o="urn:schemas-microsoft-com:office:office" xmlns:r="http://schemas.openxmlformats.org/officeDocument/2006/relationships" xmlns:m="http://schemas.openxmlformats.org/officeDocument/2006/math" xmlns:v="urn:schemas-microsoft-com:vml" xmlns:wp14="http://schemas.microsoft.com/office/word/2010/wordprocessingDrawing" xmlns:wp="http://schemas.openxmlformats.org/drawingml/2006/wordprocessingDrawing" xmlns:w10="urn:schemas-microsoft-com:office:word" xmlns:w="http://schemas.openxmlformats.org/wordprocessingml/2006/main" xmlns:w14="http://schemas.microsoft.com/office/word/2010/wordml" xmlns:w15="http://schemas.microsoft.com/office/word/2012/wordml" xmlns:w16cex="http://schemas.microsoft.com/office/word/2018/wordml/cex" xmlns:w16cid="http://schemas.microsoft.com/office/word/2016/wordml/cid" xmlns:w16="http://schemas.microsoft.com/office/word/2018/wordml" xmlns:w16se="http://schemas.microsoft.com/office/word/2015/wordml/symex" xmlns:wpg="http://schemas.microsoft.com/office/word/2010/wordprocessingGroup" xmlns:wpi="http://schemas.microsoft.com/office/word/2010/wordprocessingInk" xmlns:wne="http://schemas.microsoft.com/office/word/2006/wordml" xmlns:wps="http://schemas.microsoft.com/office/word/2010/wordprocessingShape" mc:Ignorable="w14 w15 w16se w16cid w16 w16cex wp14">
+  <w:abstractNum w:abstractNumId="0" w15:restartNumberingAfterBreak="0">
+    <w:nsid w:val="05EA05C8"/>
+    <w:multiLevelType w:val="hybridMultilevel"/>
+    <w:tmpl w:val="9446C35A"/>
+    <w:lvl w:ilvl="0" w:tplc="0409000F">
+      <w:start w:val="1"/>
+      <w:numFmt w:val="decimal"/>
+      <w:lvlText w:val="%1."/>
+      <w:lvlJc w:val="left"/>
+      <w:pPr>
+        <w:ind w:left="720" w:hanging="360"/>
+      </w:pPr>
+      <w:rPr>
+        <w:rFonts w:hint="default"/>
+      </w:rPr>
+    </w:lvl>
+    <w:lvl w:ilvl="1" w:tplc="04090019" w:tentative="1">
+      <w:start w:val="1"/>
+      <w:numFmt w:val="lowerLetter"/>
+      <w:lvlText w:val="%2."/>
+      <w:lvlJc w:val="left"/>
+      <w:pPr>
+        <w:ind w:left="1440" w:hanging="360"/>
+      </w:pPr>
+    </w:lvl>
+    <w:lvl w:ilvl="2" w:tplc="0409001B" w:tentative="1">
+      <w:start w:val="1"/>
+      <w:numFmt w:val="lowerRoman"/>
+      <w:lvlText w:val="%3."/>
+      <w:lvlJc w:val="right"/>
+      <w:pPr>
+        <w:ind w:left="2160" w:hanging="180"/>
+      </w:pPr>
+    </w:lvl>
+    <w:lvl w:ilvl="3" w:tplc="0409000F" w:tentative="1">
+      <w:start w:val="1"/>
+      <w:numFmt w:val="decimal"/>
+      <w:lvlText w:val="%4."/>
+      <w:lvlJc w:val="left"/>
+      <w:pPr>
+        <w:ind w:left="2880" w:hanging="360"/>
+      </w:pPr>
+    </w:lvl>
+    <w:lvl w:ilvl="4" w:tplc="04090019" w:tentative="1">
+      <w:start w:val="1"/>
+      <w:numFmt w:val="lowerLetter"/>
+      <w:lvlText w:val="%5."/>
+      <w:lvlJc w:val="left"/>
+      <w:pPr>
+        <w:ind w:left="3600" w:hanging="360"/>
+      </w:pPr>
+    </w:lvl>
+    <w:lvl w:ilvl="5" w:tplc="0409001B" w:tentative="1">
+      <w:start w:val="1"/>
+      <w:numFmt w:val="lowerRoman"/>
+      <w:lvlText w:val="%6."/>
+      <w:lvlJc w:val="right"/>
+      <w:pPr>
+        <w:ind w:left="4320" w:hanging="180"/>
+      </w:pPr>
+    </w:lvl>
+    <w:lvl w:ilvl="6" w:tplc="0409000F" w:tentative="1">
+      <w:start w:val="1"/>
+      <w:numFmt w:val="decimal"/>
+      <w:lvlText w:val="%7."/>
+      <w:lvlJc w:val="left"/>
+      <w:pPr>
+        <w:ind w:left="5040" w:hanging="360"/>
+      </w:pPr>
+    </w:lvl>
+    <w:lvl w:ilvl="7" w:tplc="04090019" w:tentative="1">
+      <w:start w:val="1"/>
+      <w:numFmt w:val="lowerLetter"/>
+      <w:lvlText w:val="%8."/>
+      <w:lvlJc w:val="left"/>
+      <w:pPr>
+        <w:ind w:left="5760" w:hanging="360"/>
+      </w:pPr>
+    </w:lvl>
+    <w:lvl w:ilvl="8" w:tplc="0409001B" w:tentative="1">
+      <w:start w:val="1"/>
+      <w:numFmt w:val="lowerRoman"/>
+      <w:lvlText w:val="%9."/>
+      <w:lvlJc w:val="right"/>
+      <w:pPr>
+        <w:ind w:left="6480" w:hanging="180"/>
+      </w:pPr>
+    </w:lvl>
+  </w:abstractNum>
+  <w:num w:numId="1">
+    <w:abstractNumId w:val="0"/>
+  </w:num>
+</w:numbering>
 </file>
 
 <file path=word/styles.xml><?xml version="1.0" encoding="utf-8"?>
@@ -1303,6 +2765,17 @@
       <w:iCs/>
     </w:rPr>
   </w:style>
+  <w:style w:type="paragraph" w:styleId="ListParagraph">
+    <w:name w:val="List Paragraph"/>
+    <w:basedOn w:val="Normal"/>
+    <w:uiPriority w:val="34"/>
+    <w:qFormat/>
+    <w:rsid w:val="00765983"/>
+    <w:pPr>
+      <w:ind w:left="720"/>
+      <w:contextualSpacing/>
+    </w:pPr>
+  </w:style>
 </w:styles>
 </file>
 
